--- a/cha_lesson_3_w_questions_v1.docx
+++ b/cha_lesson_3_w_questions_v1.docx
@@ -3,5238 +3,1452 @@
 <w:document xmlns:wpc="http://schemas.microsoft.com/office/word/2010/wordprocessingCanvas" xmlns:mo="http://schemas.microsoft.com/office/mac/office/2008/main" xmlns:mc="http://schemas.openxmlformats.org/markup-compatibility/2006" xmlns:mv="urn:schemas-microsoft-com:mac:vml" xmlns:o="urn:schemas-microsoft-com:office:office" xmlns:r="http://schemas.openxmlformats.org/officeDocument/2006/relationships" xmlns:m="http://schemas.openxmlformats.org/officeDocument/2006/math" xmlns:v="urn:schemas-microsoft-com:vml" xmlns:wp14="http://schemas.microsoft.com/office/word/2010/wordprocessingDrawing" xmlns:wp="http://schemas.openxmlformats.org/drawingml/2006/wordprocessingDrawing" xmlns:w10="urn:schemas-microsoft-com:office:word" xmlns:w="http://schemas.openxmlformats.org/wordprocessingml/2006/main" xmlns:w14="http://schemas.microsoft.com/office/word/2010/wordml" xmlns:wpg="http://schemas.microsoft.com/office/word/2010/wordprocessingGroup" xmlns:wpi="http://schemas.microsoft.com/office/word/2010/wordprocessingInk" xmlns:wne="http://schemas.microsoft.com/office/word/2006/wordml" xmlns:wps="http://schemas.microsoft.com/office/word/2010/wordprocessingShape" mc:Ignorable="w14 wp14">
   <w:body>
     <w:p>
-      <w:pPr/>
-      <w:r>
-        <w:rPr>
-          <w:b/>
-          <w:sz w:val="36"/>
-        </w:rPr>
-        <w:t>🎓 Lesson 3 — W-Questions — Vocabulary: Student Graduation</w:t>
-      </w:r>
-    </w:p>
-    <w:p>
-      <w:pPr/>
-    </w:p>
-    <w:p>
-      <w:pPr/>
-      <w:r>
-        <w:rPr>
-          <w:b/>
-          <w:sz w:val="32"/>
-        </w:rPr>
-        <w:t>👩‍🏫 Explanation</w:t>
-      </w:r>
-    </w:p>
-    <w:p>
-      <w:pPr/>
-      <w:r>
-        <w:rPr>
-          <w:b/>
-          <w:color w:val="D4AF37"/>
-          <w:sz w:val="24"/>
-        </w:rPr>
-        <w:t xml:space="preserve">1) ❓ </w:t>
-      </w:r>
-      <w:r>
-        <w:rPr>
-          <w:b/>
-          <w:color w:val="D4AF37"/>
-          <w:sz w:val="24"/>
-          <w:u w:val="single"/>
-        </w:rPr>
-        <w:t>WHAT</w:t>
-      </w:r>
-      <w:r>
-        <w:rPr>
-          <w:b/>
-          <w:color w:val="D4AF37"/>
-          <w:sz w:val="24"/>
-        </w:rPr>
-        <w:t xml:space="preserve"> / 🔀 </w:t>
-      </w:r>
-      <w:r>
-        <w:rPr>
-          <w:b/>
-          <w:color w:val="D4AF37"/>
-          <w:sz w:val="24"/>
-          <w:u w:val="single"/>
-        </w:rPr>
-        <w:t>WHICH</w:t>
-      </w:r>
-      <w:r>
-        <w:rPr>
-          <w:b/>
-          <w:color w:val="D4AF37"/>
-          <w:sz w:val="24"/>
-        </w:rPr>
-        <w:t xml:space="preserve"> — asking about things/choice. Form: Wh-word + aux (do/does/is/are) + subject + main verb.</w:t>
-      </w:r>
-    </w:p>
-    <w:p>
-      <w:pPr/>
       <w:r>
         <w:rPr>
           <w:i/>
           <w:color w:val="8B0000"/>
-          <w:sz w:val="22"/>
         </w:rPr>
-        <w:t>(Что / Который — вопросы о предметах/выборе. Формула: Wh‑слово + вспом. глагол (do/does/is/are) + подлежащее + смысловой глагол.)</w:t>
-      </w:r>
-    </w:p>
-    <w:p>
-      <w:pPr/>
-      <w:r>
-        <w:rPr>
-          <w:i/>
-          <w:color w:val="006400"/>
-          <w:sz w:val="22"/>
-        </w:rPr>
-        <w:t>(What / Which — คำถามเกี่ยวกับสิ่งของ/การเลือก รูปแบบ: Wh-word + กริยาช่วย (do/does/is/are) + ประธาน + กริยาหลัก)</w:t>
-      </w:r>
-    </w:p>
-    <w:p>
-      <w:pPr/>
-      <w:r>
-        <w:rPr>
-          <w:b/>
-          <w:sz w:val="24"/>
-        </w:rPr>
-        <w:t>✍️ Examples:</w:t>
-      </w:r>
-    </w:p>
-    <w:p>
-      <w:pPr/>
-      <w:r>
-        <w:rPr>
-          <w:b/>
-          <w:color w:val="000000"/>
-          <w:sz w:val="24"/>
-        </w:rPr>
-        <w:t xml:space="preserve">1.1 </w:t>
-      </w:r>
-      <w:r>
-        <w:rPr>
-          <w:b/>
-          <w:color w:val="D4AF37"/>
-          <w:sz w:val="24"/>
-        </w:rPr>
-        <w:t>What time is the ceremony?</w:t>
-      </w:r>
-    </w:p>
-    <w:p>
-      <w:pPr/>
-      <w:r>
-        <w:rPr>
-          <w:i/>
-          <w:color w:val="8B0000"/>
-          <w:sz w:val="22"/>
-        </w:rPr>
-        <w:t>(Во сколько церемония?)</w:t>
-      </w:r>
-    </w:p>
-    <w:p>
-      <w:pPr/>
-      <w:r>
-        <w:rPr>
-          <w:i/>
-          <w:color w:val="006400"/>
-          <w:sz w:val="22"/>
-        </w:rPr>
-        <w:t>(พิธีเริ่มกี่โมง?)</w:t>
-      </w:r>
-    </w:p>
-    <w:p>
-      <w:pPr/>
-      <w:r>
-        <w:rPr>
-          <w:b/>
-          <w:color w:val="000000"/>
-          <w:sz w:val="24"/>
-        </w:rPr>
-        <w:t xml:space="preserve">1.2 </w:t>
-      </w:r>
-      <w:r>
-        <w:rPr>
-          <w:b/>
-          <w:color w:val="D4AF37"/>
-          <w:sz w:val="24"/>
-        </w:rPr>
-        <w:t>Which faculty will present first?</w:t>
-      </w:r>
-    </w:p>
-    <w:p>
-      <w:pPr/>
-      <w:r>
-        <w:rPr>
-          <w:i/>
-          <w:color w:val="8B0000"/>
-          <w:sz w:val="22"/>
-        </w:rPr>
-        <w:t>(Какой факультет будет первым?)</w:t>
-      </w:r>
-    </w:p>
-    <w:p>
-      <w:pPr/>
-      <w:r>
-        <w:rPr>
-          <w:i/>
-          <w:color w:val="006400"/>
-          <w:sz w:val="22"/>
-        </w:rPr>
-        <w:t>(คณะไหนจะขึ้นก่อน?)</w:t>
-      </w:r>
-    </w:p>
-    <w:p>
-      <w:pPr/>
-      <w:r>
-        <w:rPr>
-          <w:b/>
-          <w:color w:val="000000"/>
-          <w:sz w:val="24"/>
-        </w:rPr>
-        <w:t xml:space="preserve">1.3 </w:t>
-      </w:r>
-      <w:r>
-        <w:rPr>
-          <w:b/>
-          <w:color w:val="D4AF37"/>
-          <w:sz w:val="24"/>
-        </w:rPr>
-        <w:t>What do you recommend wearing under the gown?</w:t>
-      </w:r>
-    </w:p>
-    <w:p>
-      <w:pPr/>
-      <w:r>
-        <w:rPr>
-          <w:i/>
-          <w:color w:val="8B0000"/>
-          <w:sz w:val="22"/>
-        </w:rPr>
-        <w:t>(Что посоветуете надеть под мантию?)</w:t>
-      </w:r>
-    </w:p>
-    <w:p>
-      <w:pPr/>
-      <w:r>
-        <w:rPr>
-          <w:i/>
-          <w:color w:val="006400"/>
-          <w:sz w:val="22"/>
-        </w:rPr>
-        <w:t>(ควรใส่อะไรใต้ชุดครุยดี?)</w:t>
-      </w:r>
-    </w:p>
-    <w:p>
-      <w:pPr/>
-    </w:p>
-    <w:p>
-      <w:pPr/>
-      <w:r>
-        <w:rPr>
-          <w:b/>
-          <w:color w:val="D4AF37"/>
-          <w:sz w:val="24"/>
-        </w:rPr>
-        <w:t xml:space="preserve">2) 👤 </w:t>
-      </w:r>
-      <w:r>
-        <w:rPr>
-          <w:b/>
-          <w:color w:val="D4AF37"/>
-          <w:sz w:val="24"/>
-          <w:u w:val="single"/>
-        </w:rPr>
-        <w:t>WHO</w:t>
-      </w:r>
-      <w:r>
-        <w:rPr>
-          <w:b/>
-          <w:color w:val="D4AF37"/>
-          <w:sz w:val="24"/>
-        </w:rPr>
-        <w:t xml:space="preserve"> / 👥 </w:t>
-      </w:r>
-      <w:r>
-        <w:rPr>
-          <w:b/>
-          <w:color w:val="D4AF37"/>
-          <w:sz w:val="24"/>
-          <w:u w:val="single"/>
-        </w:rPr>
-        <w:t>WHO</w:t>
-      </w:r>
-      <w:r>
-        <w:rPr>
-          <w:b/>
-          <w:color w:val="D4AF37"/>
-          <w:sz w:val="24"/>
-        </w:rPr>
-        <w:t xml:space="preserve">M / 🏷️ </w:t>
-      </w:r>
-      <w:r>
-        <w:rPr>
-          <w:b/>
-          <w:color w:val="D4AF37"/>
-          <w:sz w:val="24"/>
-          <w:u w:val="single"/>
-        </w:rPr>
-        <w:t>WHO</w:t>
-      </w:r>
-      <w:r>
-        <w:rPr>
-          <w:b/>
-          <w:color w:val="D4AF37"/>
-          <w:sz w:val="24"/>
-        </w:rPr>
-        <w:t>SE — people / object of verb / possession. Form: Wh-word + aux + subject + verb; Whose + noun.</w:t>
-      </w:r>
-    </w:p>
-    <w:p>
-      <w:pPr/>
-      <w:r>
-        <w:rPr>
-          <w:i/>
-          <w:color w:val="8B0000"/>
-          <w:sz w:val="22"/>
-        </w:rPr>
-        <w:t>(Кто / Кого / Чей — люди / дополнение / принадлежность. Формула: Wh‑слово + вспом. глагол + подлежащее + глагол; Whose + существительное.)</w:t>
-      </w:r>
-    </w:p>
-    <w:p>
-      <w:pPr/>
-      <w:r>
-        <w:rPr>
-          <w:i/>
-          <w:color w:val="006400"/>
-          <w:sz w:val="22"/>
-        </w:rPr>
-        <w:t>(Who / Whom / Whose — คน / กรรมของกริยา / ความเป็นเจ้าของ รูปแบบ: Wh-word + กริยาช่วย + ประธาน + กริยา; Whose + คำนาม)</w:t>
-      </w:r>
-    </w:p>
-    <w:p>
-      <w:pPr/>
-      <w:r>
-        <w:rPr>
-          <w:b/>
-          <w:sz w:val="24"/>
-        </w:rPr>
-        <w:t>✍️ Examples:</w:t>
-      </w:r>
-    </w:p>
-    <w:p>
-      <w:pPr/>
-      <w:r>
-        <w:rPr>
-          <w:b/>
-          <w:color w:val="000000"/>
-          <w:sz w:val="24"/>
-        </w:rPr>
-        <w:t xml:space="preserve">2.1 </w:t>
-      </w:r>
-      <w:r>
-        <w:rPr>
-          <w:b/>
-          <w:color w:val="D4AF37"/>
-          <w:sz w:val="24"/>
-        </w:rPr>
-        <w:t>Who is the valedictorian this year?</w:t>
-      </w:r>
-    </w:p>
-    <w:p>
-      <w:pPr/>
-      <w:r>
-        <w:rPr>
-          <w:i/>
-          <w:color w:val="8B0000"/>
-          <w:sz w:val="22"/>
-        </w:rPr>
-        <w:t>(Кто лучший выпускник в этом году?)</w:t>
-      </w:r>
-    </w:p>
-    <w:p>
-      <w:pPr/>
-      <w:r>
-        <w:rPr>
-          <w:i/>
-          <w:color w:val="006400"/>
-          <w:sz w:val="22"/>
-        </w:rPr>
-        <w:t>(ใครเป็นตัวแทนกล่าวสุนทรพจน์ปีนี้?)</w:t>
-      </w:r>
-    </w:p>
-    <w:p>
-      <w:pPr/>
-      <w:r>
-        <w:rPr>
-          <w:b/>
-          <w:color w:val="000000"/>
-          <w:sz w:val="24"/>
-        </w:rPr>
-        <w:t xml:space="preserve">2.2 </w:t>
-      </w:r>
-      <w:r>
-        <w:rPr>
-          <w:b/>
-          <w:color w:val="D4AF37"/>
-          <w:sz w:val="24"/>
-        </w:rPr>
-        <w:t>Whom did you invite to the ceremony?</w:t>
-      </w:r>
-    </w:p>
-    <w:p>
-      <w:pPr/>
-      <w:r>
-        <w:rPr>
-          <w:i/>
-          <w:color w:val="8B0000"/>
-          <w:sz w:val="22"/>
-        </w:rPr>
-        <w:t>(Кого ты пригласил на церемонию?)</w:t>
-      </w:r>
-    </w:p>
-    <w:p>
-      <w:pPr/>
-      <w:r>
-        <w:rPr>
-          <w:i/>
-          <w:color w:val="006400"/>
-          <w:sz w:val="22"/>
-        </w:rPr>
-        <w:t>(คุณเชิญใครมาพิธี?)</w:t>
-      </w:r>
-    </w:p>
-    <w:p>
-      <w:pPr/>
-      <w:r>
-        <w:rPr>
-          <w:b/>
-          <w:color w:val="000000"/>
-          <w:sz w:val="24"/>
-        </w:rPr>
-        <w:t xml:space="preserve">2.3 </w:t>
-      </w:r>
-      <w:r>
-        <w:rPr>
-          <w:b/>
-          <w:color w:val="D4AF37"/>
-          <w:sz w:val="24"/>
-        </w:rPr>
-        <w:t>Whose cap is on the podium?</w:t>
-      </w:r>
-    </w:p>
-    <w:p>
-      <w:pPr/>
-      <w:r>
-        <w:rPr>
-          <w:i/>
-          <w:color w:val="8B0000"/>
-          <w:sz w:val="22"/>
-        </w:rPr>
-        <w:t>(Чья шапочка на трибуне?)</w:t>
-      </w:r>
-    </w:p>
-    <w:p>
-      <w:pPr/>
-      <w:r>
-        <w:rPr>
-          <w:i/>
-          <w:color w:val="006400"/>
-          <w:sz w:val="22"/>
-        </w:rPr>
-        <w:t>(หมวกใครอยู่บนโพเดียม?)</w:t>
-      </w:r>
-    </w:p>
-    <w:p>
-      <w:pPr/>
-    </w:p>
-    <w:p>
-      <w:pPr/>
-      <w:r>
-        <w:rPr>
-          <w:b/>
-          <w:color w:val="D4AF37"/>
-          <w:sz w:val="24"/>
-        </w:rPr>
-        <w:t xml:space="preserve">3) 📍 </w:t>
-      </w:r>
-      <w:r>
-        <w:rPr>
-          <w:b/>
-          <w:color w:val="D4AF37"/>
-          <w:sz w:val="24"/>
-          <w:u w:val="single"/>
-        </w:rPr>
-        <w:t>WHERE</w:t>
-      </w:r>
-      <w:r>
-        <w:rPr>
-          <w:b/>
-          <w:color w:val="D4AF37"/>
-          <w:sz w:val="24"/>
-        </w:rPr>
-        <w:t xml:space="preserve"> / 🕒 </w:t>
-      </w:r>
-      <w:r>
-        <w:rPr>
-          <w:b/>
-          <w:color w:val="D4AF37"/>
-          <w:sz w:val="24"/>
-          <w:u w:val="single"/>
-        </w:rPr>
-        <w:t>WHEN</w:t>
-      </w:r>
-      <w:r>
-        <w:rPr>
-          <w:b/>
-          <w:color w:val="D4AF37"/>
-          <w:sz w:val="24"/>
-        </w:rPr>
-        <w:t xml:space="preserve"> — place / time. Form: Wh-word + aux + subject + verb (or be).</w:t>
-      </w:r>
-    </w:p>
-    <w:p>
-      <w:pPr/>
-      <w:r>
-        <w:rPr>
-          <w:i/>
-          <w:color w:val="8B0000"/>
-          <w:sz w:val="22"/>
-        </w:rPr>
-        <w:t>(Где / Когда — место / время. Формула: Wh‑слово + вспом. глагол + подлежащее + глагол (или be).)</w:t>
-      </w:r>
-    </w:p>
-    <w:p>
-      <w:pPr/>
-      <w:r>
-        <w:rPr>
-          <w:i/>
-          <w:color w:val="006400"/>
-          <w:sz w:val="22"/>
-        </w:rPr>
-        <w:t>(Where / When — สถานที่ / เวลา รูปแบบ: Wh-word + กริยาช่วย + ประธาน + กริยา (หรือ be))</w:t>
-      </w:r>
-    </w:p>
-    <w:p>
-      <w:pPr/>
-      <w:r>
-        <w:rPr>
-          <w:b/>
-          <w:sz w:val="24"/>
-        </w:rPr>
-        <w:t>✍️ Examples:</w:t>
-      </w:r>
-    </w:p>
-    <w:p>
-      <w:pPr/>
-      <w:r>
-        <w:rPr>
-          <w:b/>
-          <w:color w:val="000000"/>
-          <w:sz w:val="24"/>
-        </w:rPr>
-        <w:t xml:space="preserve">3.1 </w:t>
-      </w:r>
-      <w:r>
-        <w:rPr>
-          <w:b/>
-          <w:color w:val="D4AF37"/>
-          <w:sz w:val="24"/>
-        </w:rPr>
-        <w:t>Where is the gown rental desk?</w:t>
-      </w:r>
-    </w:p>
-    <w:p>
-      <w:pPr/>
-      <w:r>
-        <w:rPr>
-          <w:i/>
-          <w:color w:val="8B0000"/>
-          <w:sz w:val="22"/>
-        </w:rPr>
-        <w:t>(Где пункт аренды мантии?)</w:t>
-      </w:r>
-    </w:p>
-    <w:p>
-      <w:pPr/>
-      <w:r>
-        <w:rPr>
-          <w:i/>
-          <w:color w:val="006400"/>
-          <w:sz w:val="22"/>
-        </w:rPr>
-        <w:t>(จุดเช่าชุดครุยอยู่ที่ไหน?)</w:t>
-      </w:r>
-    </w:p>
-    <w:p>
-      <w:pPr/>
-      <w:r>
-        <w:rPr>
-          <w:b/>
-          <w:color w:val="000000"/>
-          <w:sz w:val="24"/>
-        </w:rPr>
-        <w:t xml:space="preserve">3.2 </w:t>
-      </w:r>
-      <w:r>
-        <w:rPr>
-          <w:b/>
-          <w:color w:val="D4AF37"/>
-          <w:sz w:val="24"/>
-        </w:rPr>
-        <w:t>When does the rehearsal start?</w:t>
-      </w:r>
-    </w:p>
-    <w:p>
-      <w:pPr/>
-      <w:r>
-        <w:rPr>
-          <w:i/>
-          <w:color w:val="8B0000"/>
-          <w:sz w:val="22"/>
-        </w:rPr>
-        <w:t>(Когда начинается репетиция?)</w:t>
-      </w:r>
-    </w:p>
-    <w:p>
-      <w:pPr/>
-      <w:r>
-        <w:rPr>
-          <w:i/>
-          <w:color w:val="006400"/>
-          <w:sz w:val="22"/>
-        </w:rPr>
-        <w:t>(การซ้อมเริ่มเมื่อไหร่?)</w:t>
-      </w:r>
-    </w:p>
-    <w:p>
-      <w:pPr/>
-      <w:r>
-        <w:rPr>
-          <w:b/>
-          <w:color w:val="000000"/>
-          <w:sz w:val="24"/>
-        </w:rPr>
-        <w:t xml:space="preserve">3.3 </w:t>
-      </w:r>
-      <w:r>
-        <w:rPr>
-          <w:b/>
-          <w:color w:val="D4AF37"/>
-          <w:sz w:val="24"/>
-        </w:rPr>
-        <w:t>Where can I pick up my diploma?</w:t>
-      </w:r>
-    </w:p>
-    <w:p>
-      <w:pPr/>
-      <w:r>
-        <w:rPr>
-          <w:i/>
-          <w:color w:val="8B0000"/>
-          <w:sz w:val="22"/>
-        </w:rPr>
-        <w:t>(Где получить диплом?)</w:t>
-      </w:r>
-    </w:p>
-    <w:p>
-      <w:pPr/>
-      <w:r>
-        <w:rPr>
-          <w:i/>
-          <w:color w:val="006400"/>
-          <w:sz w:val="22"/>
-        </w:rPr>
-        <w:t>(ไปรับปริญญาบัตรได้ที่ไหน?)</w:t>
-      </w:r>
-    </w:p>
-    <w:p>
-      <w:pPr/>
-    </w:p>
-    <w:p>
-      <w:pPr/>
-      <w:r>
-        <w:rPr>
-          <w:b/>
-          <w:color w:val="D4AF37"/>
-          <w:sz w:val="24"/>
-        </w:rPr>
-        <w:t xml:space="preserve">4) 🤔 </w:t>
-      </w:r>
-      <w:r>
-        <w:rPr>
-          <w:b/>
-          <w:color w:val="D4AF37"/>
-          <w:sz w:val="24"/>
-          <w:u w:val="single"/>
-        </w:rPr>
-        <w:t>WHY</w:t>
-      </w:r>
-      <w:r>
-        <w:rPr>
-          <w:b/>
-          <w:color w:val="D4AF37"/>
-          <w:sz w:val="24"/>
-        </w:rPr>
-        <w:t xml:space="preserve"> / ⚙️ </w:t>
-      </w:r>
-      <w:r>
-        <w:rPr>
-          <w:b/>
-          <w:color w:val="D4AF37"/>
-          <w:sz w:val="24"/>
-          <w:u w:val="single"/>
-        </w:rPr>
-        <w:t>HOW</w:t>
-      </w:r>
-      <w:r>
-        <w:rPr>
-          <w:b/>
-          <w:color w:val="D4AF37"/>
-          <w:sz w:val="24"/>
-        </w:rPr>
-        <w:t xml:space="preserve"> — reason / manner/degree. Form: Wh-word + aux + subject + verb; How + adjective/adverb.</w:t>
-      </w:r>
-    </w:p>
-    <w:p>
-      <w:pPr/>
-      <w:r>
-        <w:rPr>
-          <w:i/>
-          <w:color w:val="8B0000"/>
-          <w:sz w:val="22"/>
-        </w:rPr>
-        <w:t>(Почему / Как — причина / способ/степень. Формула: Wh‑слово + вспом. глагол + подлежащее + глагол; How + прилаг./нар.)</w:t>
-      </w:r>
-    </w:p>
-    <w:p>
-      <w:pPr/>
-      <w:r>
-        <w:rPr>
-          <w:i/>
-          <w:color w:val="006400"/>
-          <w:sz w:val="22"/>
-        </w:rPr>
-        <w:t>(Why / How — เหตุผล / วิธีการ/ระดับ รูปแบบ: Wh-word + กริยาช่วย + ประธาน + กริยา; How + คุณศัพท์/กริยาวิเศษณ์)</w:t>
-      </w:r>
-    </w:p>
-    <w:p>
-      <w:pPr/>
-      <w:r>
-        <w:rPr>
-          <w:b/>
-          <w:sz w:val="24"/>
-        </w:rPr>
-        <w:t>✍️ Examples:</w:t>
-      </w:r>
-    </w:p>
-    <w:p>
-      <w:pPr/>
-      <w:r>
-        <w:rPr>
-          <w:b/>
-          <w:color w:val="000000"/>
-          <w:sz w:val="24"/>
-        </w:rPr>
-        <w:t xml:space="preserve">4.1 </w:t>
-      </w:r>
-      <w:r>
-        <w:rPr>
-          <w:b/>
-          <w:color w:val="D4AF37"/>
-          <w:sz w:val="24"/>
-        </w:rPr>
-        <w:t>Why is the tassel worn on the right first?</w:t>
-      </w:r>
-    </w:p>
-    <w:p>
-      <w:pPr/>
-      <w:r>
-        <w:rPr>
-          <w:i/>
-          <w:color w:val="8B0000"/>
-          <w:sz w:val="22"/>
-        </w:rPr>
-        <w:t>(Почему кисточку носят сначала справа?)</w:t>
-      </w:r>
-    </w:p>
-    <w:p>
-      <w:pPr/>
-      <w:r>
-        <w:rPr>
-          <w:i/>
-          <w:color w:val="006400"/>
-          <w:sz w:val="22"/>
-        </w:rPr>
-        <w:t>(ทำไมพู่หมวกต้องอยู่ด้านขวาก่อน?)</w:t>
-      </w:r>
-    </w:p>
-    <w:p>
-      <w:pPr/>
-      <w:r>
-        <w:rPr>
-          <w:b/>
-          <w:color w:val="000000"/>
-          <w:sz w:val="24"/>
-        </w:rPr>
-        <w:t xml:space="preserve">4.2 </w:t>
-      </w:r>
-      <w:r>
-        <w:rPr>
-          <w:b/>
-          <w:color w:val="D4AF37"/>
-          <w:sz w:val="24"/>
-        </w:rPr>
-        <w:t>How can I request a transcript?</w:t>
-      </w:r>
-    </w:p>
-    <w:p>
-      <w:pPr/>
-      <w:r>
-        <w:rPr>
-          <w:i/>
-          <w:color w:val="8B0000"/>
-          <w:sz w:val="22"/>
-        </w:rPr>
-        <w:t>(Как запросить выписку оценок?)</w:t>
-      </w:r>
-    </w:p>
-    <w:p>
-      <w:pPr/>
-      <w:r>
-        <w:rPr>
-          <w:i/>
-          <w:color w:val="006400"/>
-          <w:sz w:val="22"/>
-        </w:rPr>
-        <w:t>(จะขอทรานสคริปต์ได้อย่างไร?)</w:t>
-      </w:r>
-    </w:p>
-    <w:p>
-      <w:pPr/>
-      <w:r>
-        <w:rPr>
-          <w:b/>
-          <w:color w:val="000000"/>
-          <w:sz w:val="24"/>
-        </w:rPr>
-        <w:t xml:space="preserve">4.3 </w:t>
-      </w:r>
-      <w:r>
-        <w:rPr>
-          <w:b/>
-          <w:color w:val="D4AF37"/>
-          <w:sz w:val="24"/>
-        </w:rPr>
-        <w:t>How long does the ceremony usually take?</w:t>
-      </w:r>
-    </w:p>
-    <w:p>
-      <w:pPr/>
-      <w:r>
-        <w:rPr>
-          <w:i/>
-          <w:color w:val="8B0000"/>
-          <w:sz w:val="22"/>
-        </w:rPr>
-        <w:t>(Сколько обычно длится церемония?)</w:t>
-      </w:r>
-    </w:p>
-    <w:p>
-      <w:pPr/>
-      <w:r>
-        <w:rPr>
-          <w:i/>
-          <w:color w:val="006400"/>
-          <w:sz w:val="22"/>
-        </w:rPr>
-        <w:t>(พิธีใช้เวลานานเท่าไหร่โดยทั่วไป?)</w:t>
-      </w:r>
-    </w:p>
-    <w:p>
-      <w:pPr/>
-    </w:p>
-    <w:p>
-      <w:pPr/>
-      <w:r>
-        <w:rPr>
-          <w:b/>
-          <w:color w:val="D4AF37"/>
-          <w:sz w:val="24"/>
-        </w:rPr>
-        <w:t xml:space="preserve">5) 🔢 </w:t>
-      </w:r>
-      <w:r>
-        <w:rPr>
-          <w:b/>
-          <w:color w:val="D4AF37"/>
-          <w:sz w:val="24"/>
-          <w:u w:val="single"/>
-        </w:rPr>
-        <w:t>HOW MANY</w:t>
-      </w:r>
-      <w:r>
-        <w:rPr>
-          <w:b/>
-          <w:color w:val="D4AF37"/>
-          <w:sz w:val="24"/>
-        </w:rPr>
-        <w:t xml:space="preserve"> / 💰 </w:t>
-      </w:r>
-      <w:r>
-        <w:rPr>
-          <w:b/>
-          <w:color w:val="D4AF37"/>
-          <w:sz w:val="24"/>
-          <w:u w:val="single"/>
-        </w:rPr>
-        <w:t>HOW MUCH</w:t>
-      </w:r>
-      <w:r>
-        <w:rPr>
-          <w:b/>
-          <w:color w:val="D4AF37"/>
-          <w:sz w:val="24"/>
-        </w:rPr>
-        <w:t xml:space="preserve"> / ⏳ </w:t>
-      </w:r>
-      <w:r>
-        <w:rPr>
-          <w:b/>
-          <w:color w:val="D4AF37"/>
-          <w:sz w:val="24"/>
-          <w:u w:val="single"/>
-        </w:rPr>
-        <w:t>HOW LONG</w:t>
-      </w:r>
-      <w:r>
-        <w:rPr>
-          <w:b/>
-          <w:color w:val="D4AF37"/>
-          <w:sz w:val="24"/>
-        </w:rPr>
-        <w:t xml:space="preserve"> / 📏 </w:t>
-      </w:r>
-      <w:r>
-        <w:rPr>
-          <w:b/>
-          <w:color w:val="D4AF37"/>
-          <w:sz w:val="24"/>
-          <w:u w:val="single"/>
-        </w:rPr>
-        <w:t>HOW FAR</w:t>
-      </w:r>
-      <w:r>
-        <w:rPr>
-          <w:b/>
-          <w:color w:val="D4AF37"/>
-          <w:sz w:val="24"/>
-        </w:rPr>
-        <w:t xml:space="preserve"> / 🔁 </w:t>
-      </w:r>
-      <w:r>
-        <w:rPr>
-          <w:b/>
-          <w:color w:val="D4AF37"/>
-          <w:sz w:val="24"/>
-          <w:u w:val="single"/>
-        </w:rPr>
-        <w:t>HOW OFTEN</w:t>
-      </w:r>
-      <w:r>
-        <w:rPr>
-          <w:b/>
-          <w:color w:val="D4AF37"/>
-          <w:sz w:val="24"/>
-        </w:rPr>
-        <w:t xml:space="preserve"> — quantity, duration, distance, frequency.</w:t>
-      </w:r>
-    </w:p>
-    <w:p>
-      <w:pPr/>
-      <w:r>
-        <w:rPr>
-          <w:i/>
-          <w:color w:val="8B0000"/>
-          <w:sz w:val="22"/>
-        </w:rPr>
-        <w:t>(Сколько (исч./неисч.), как долго, как далеко, как часто — количество, длительность, расстояние, частота.)</w:t>
-      </w:r>
-    </w:p>
-    <w:p>
-      <w:pPr/>
-      <w:r>
-        <w:rPr>
-          <w:i/>
-          <w:color w:val="006400"/>
-          <w:sz w:val="22"/>
-        </w:rPr>
-        <w:t>(How many/much/long/far/often — จำนวน ระยะเวลา ระยะทาง ความถี่)</w:t>
-      </w:r>
-    </w:p>
-    <w:p>
-      <w:pPr/>
-      <w:r>
-        <w:rPr>
-          <w:b/>
-          <w:sz w:val="24"/>
-        </w:rPr>
-        <w:t>✍️ Examples:</w:t>
-      </w:r>
-    </w:p>
-    <w:p>
-      <w:pPr/>
-      <w:r>
-        <w:rPr>
-          <w:b/>
-          <w:color w:val="000000"/>
-          <w:sz w:val="24"/>
-        </w:rPr>
-        <w:t xml:space="preserve">5.1 </w:t>
-      </w:r>
-      <w:r>
-        <w:rPr>
-          <w:b/>
-          <w:color w:val="D4AF37"/>
-          <w:sz w:val="24"/>
-        </w:rPr>
-        <w:t>How many guests can I bring?</w:t>
-      </w:r>
-    </w:p>
-    <w:p>
-      <w:pPr/>
-      <w:r>
-        <w:rPr>
-          <w:i/>
-          <w:color w:val="8B0000"/>
-          <w:sz w:val="22"/>
-        </w:rPr>
-        <w:t>(Сколько гостей можно привести?)</w:t>
-      </w:r>
-    </w:p>
-    <w:p>
-      <w:pPr/>
-      <w:r>
-        <w:rPr>
-          <w:i/>
-          <w:color w:val="006400"/>
-          <w:sz w:val="22"/>
-        </w:rPr>
-        <w:t>(พาแขกมาได้กี่คน?)</w:t>
-      </w:r>
-    </w:p>
-    <w:p>
-      <w:pPr/>
-      <w:r>
-        <w:rPr>
-          <w:b/>
-          <w:color w:val="000000"/>
-          <w:sz w:val="24"/>
-        </w:rPr>
-        <w:t xml:space="preserve">5.2 </w:t>
-      </w:r>
-      <w:r>
-        <w:rPr>
-          <w:b/>
-          <w:color w:val="D4AF37"/>
-          <w:sz w:val="24"/>
-        </w:rPr>
-        <w:t>How much is the gown rental fee?</w:t>
-      </w:r>
-    </w:p>
-    <w:p>
-      <w:pPr/>
-      <w:r>
-        <w:rPr>
-          <w:i/>
-          <w:color w:val="8B0000"/>
-          <w:sz w:val="22"/>
-        </w:rPr>
-        <w:t>(Сколько стоит аренда мантии?)</w:t>
-      </w:r>
-    </w:p>
-    <w:p>
-      <w:pPr/>
-      <w:r>
-        <w:rPr>
-          <w:i/>
-          <w:color w:val="006400"/>
-          <w:sz w:val="22"/>
-        </w:rPr>
-        <w:t>(ค่าเช่าชุดครุยเท่าไหร่?)</w:t>
-      </w:r>
-    </w:p>
-    <w:p>
-      <w:pPr/>
-      <w:r>
-        <w:rPr>
-          <w:b/>
-          <w:color w:val="000000"/>
-          <w:sz w:val="24"/>
-        </w:rPr>
-        <w:t xml:space="preserve">5.3 </w:t>
-      </w:r>
-      <w:r>
-        <w:rPr>
-          <w:b/>
-          <w:color w:val="D4AF37"/>
-          <w:sz w:val="24"/>
-        </w:rPr>
-        <w:t>How often does the university hold commencement?</w:t>
-      </w:r>
-    </w:p>
-    <w:p>
-      <w:pPr/>
-      <w:r>
-        <w:rPr>
-          <w:i/>
-          <w:color w:val="8B0000"/>
-          <w:sz w:val="22"/>
-        </w:rPr>
-        <w:t>(Как часто университет проводит выпуск?)</w:t>
-      </w:r>
-    </w:p>
-    <w:p>
-      <w:pPr/>
-      <w:r>
-        <w:rPr>
-          <w:i/>
-          <w:color w:val="006400"/>
-          <w:sz w:val="22"/>
-        </w:rPr>
-        <w:t>(มหาวิทยาลัยจัดพิธีรับปริญญาบ่อยแค่ไหน?)</w:t>
-      </w:r>
-    </w:p>
-    <w:p>
-      <w:pPr/>
-      <w:r>
-        <w:rPr/>
-      </w:r>
-    </w:p>
-    <w:p>
-      <w:pPr/>
-      <w:r>
-        <w:rPr>
-          <w:b/>
-          <w:sz w:val="32"/>
-        </w:rPr>
-        <w:t>🧠 Practice</w:t>
-      </w:r>
-    </w:p>
-    <w:p>
-      <w:pPr/>
-      <w:r>
-        <w:rPr>
-          <w:b/>
-          <w:color w:val="000000"/>
-          <w:sz w:val="24"/>
-        </w:rPr>
-        <w:t xml:space="preserve">1) </w:t>
-      </w:r>
-      <w:r>
-        <w:rPr>
-          <w:b/>
-          <w:color w:val="D4AF37"/>
-          <w:sz w:val="24"/>
-        </w:rPr>
-        <w:t xml:space="preserve">🎓 </w:t>
-      </w:r>
-      <w:r>
-        <w:rPr>
-          <w:b/>
-          <w:color w:val="000000"/>
-          <w:sz w:val="24"/>
-          <w:u w:val="single"/>
-        </w:rPr>
-        <w:t>(What / Which)</w:t>
-      </w:r>
-      <w:r>
-        <w:rPr>
-          <w:b/>
-          <w:color w:val="D4AF37"/>
-          <w:sz w:val="24"/>
-        </w:rPr>
-        <w:t xml:space="preserve"> major are you graduating in?</w:t>
-      </w:r>
-    </w:p>
-    <w:p>
-      <w:pPr/>
-      <w:r>
-        <w:rPr>
-          <w:i/>
-          <w:color w:val="8B0000"/>
-          <w:sz w:val="22"/>
-        </w:rPr>
-        <w:t>(На каком направлении ты выпускаешься?)</w:t>
-      </w:r>
-    </w:p>
-    <w:p>
-      <w:pPr/>
-      <w:r>
-        <w:rPr>
-          <w:i/>
-          <w:color w:val="006400"/>
-          <w:sz w:val="22"/>
-        </w:rPr>
-        <w:t>(คุณสำเร็จการศึกษาในสาขาใด?)</w:t>
-      </w:r>
-    </w:p>
-    <w:p>
-      <w:pPr/>
-      <w:r>
-        <w:rPr>
-          <w:b/>
-          <w:color w:val="000000"/>
-          <w:sz w:val="24"/>
-        </w:rPr>
-        <w:t xml:space="preserve">2) </w:t>
-      </w:r>
-      <w:r>
-        <w:rPr>
-          <w:b/>
-          <w:color w:val="D4AF37"/>
-          <w:sz w:val="24"/>
-        </w:rPr>
-        <w:t xml:space="preserve">🕒 </w:t>
-      </w:r>
-      <w:r>
-        <w:rPr>
-          <w:b/>
-          <w:color w:val="000000"/>
-          <w:sz w:val="24"/>
-          <w:u w:val="single"/>
-        </w:rPr>
-        <w:t>(When / Why)</w:t>
-      </w:r>
-      <w:r>
-        <w:rPr>
-          <w:b/>
-          <w:color w:val="D4AF37"/>
-          <w:sz w:val="24"/>
-        </w:rPr>
-        <w:t xml:space="preserve"> does the rehearsal begin?</w:t>
-      </w:r>
-    </w:p>
-    <w:p>
-      <w:pPr/>
-      <w:r>
-        <w:rPr>
-          <w:i/>
-          <w:color w:val="8B0000"/>
-          <w:sz w:val="22"/>
-        </w:rPr>
-        <w:t>(Когда начинается репетиция?)</w:t>
-      </w:r>
-    </w:p>
-    <w:p>
-      <w:pPr/>
-      <w:r>
-        <w:rPr>
-          <w:i/>
-          <w:color w:val="006400"/>
-          <w:sz w:val="22"/>
-        </w:rPr>
-        <w:t>(การซ้อมเริ่มเมื่อไหร่?)</w:t>
-      </w:r>
-    </w:p>
-    <w:p>
-      <w:pPr/>
-      <w:r>
-        <w:rPr>
-          <w:b/>
-          <w:color w:val="000000"/>
-          <w:sz w:val="24"/>
-        </w:rPr>
-        <w:t xml:space="preserve">3) </w:t>
-      </w:r>
-      <w:r>
-        <w:rPr>
-          <w:b/>
-          <w:color w:val="D4AF37"/>
-          <w:sz w:val="24"/>
-        </w:rPr>
-        <w:t xml:space="preserve">📍 </w:t>
-      </w:r>
-      <w:r>
-        <w:rPr>
-          <w:b/>
-          <w:color w:val="000000"/>
-          <w:sz w:val="24"/>
-          <w:u w:val="single"/>
-        </w:rPr>
-        <w:t>(Where / Who)</w:t>
-      </w:r>
-      <w:r>
-        <w:rPr>
-          <w:b/>
-          <w:color w:val="D4AF37"/>
-          <w:sz w:val="24"/>
-        </w:rPr>
-        <w:t xml:space="preserve"> is the auditorium for our faculty?</w:t>
-      </w:r>
-    </w:p>
-    <w:p>
-      <w:pPr/>
-      <w:r>
-        <w:rPr>
-          <w:i/>
-          <w:color w:val="8B0000"/>
-          <w:sz w:val="22"/>
-        </w:rPr>
-        <w:t>(Где находится актовый зал для нашего факультета?)</w:t>
-      </w:r>
-    </w:p>
-    <w:p>
-      <w:pPr/>
-      <w:r>
-        <w:rPr>
-          <w:i/>
-          <w:color w:val="006400"/>
-          <w:sz w:val="22"/>
-        </w:rPr>
-        <w:t>(หอประชุมของคณะเราอยู่ที่ไหน?)</w:t>
-      </w:r>
-    </w:p>
-    <w:p>
-      <w:pPr/>
-      <w:r>
-        <w:rPr>
-          <w:b/>
-          <w:color w:val="000000"/>
-          <w:sz w:val="24"/>
-        </w:rPr>
-        <w:t xml:space="preserve">4) </w:t>
-      </w:r>
-      <w:r>
-        <w:rPr>
-          <w:b/>
-          <w:color w:val="D4AF37"/>
-          <w:sz w:val="24"/>
-        </w:rPr>
-        <w:t xml:space="preserve">💸 </w:t>
-      </w:r>
-      <w:r>
-        <w:rPr>
-          <w:b/>
-          <w:color w:val="000000"/>
-          <w:sz w:val="24"/>
-          <w:u w:val="single"/>
-        </w:rPr>
-        <w:t>(How much / How many)</w:t>
-      </w:r>
-      <w:r>
-        <w:rPr>
-          <w:b/>
-          <w:color w:val="D4AF37"/>
-          <w:sz w:val="24"/>
-        </w:rPr>
-        <w:t xml:space="preserve"> is the gown rental?</w:t>
-      </w:r>
-    </w:p>
-    <w:p>
-      <w:pPr/>
-      <w:r>
-        <w:rPr>
-          <w:i/>
-          <w:color w:val="8B0000"/>
-          <w:sz w:val="22"/>
-        </w:rPr>
-        <w:t>(Сколько стоит аренда мантии?)</w:t>
-      </w:r>
-    </w:p>
-    <w:p>
-      <w:pPr/>
-      <w:r>
-        <w:rPr>
-          <w:i/>
-          <w:color w:val="006400"/>
-          <w:sz w:val="22"/>
-        </w:rPr>
-        <w:t>(ค่าเช่าชุดครุยเท่าไหร่?)</w:t>
-      </w:r>
-    </w:p>
-    <w:p>
-      <w:pPr/>
-      <w:r>
-        <w:rPr>
-          <w:b/>
-          <w:color w:val="000000"/>
-          <w:sz w:val="24"/>
-        </w:rPr>
-        <w:t xml:space="preserve">5) </w:t>
-      </w:r>
-      <w:r>
-        <w:rPr>
-          <w:b/>
-          <w:color w:val="D4AF37"/>
-          <w:sz w:val="24"/>
-        </w:rPr>
-        <w:t xml:space="preserve">👣 </w:t>
-      </w:r>
-      <w:r>
-        <w:rPr>
-          <w:b/>
-          <w:color w:val="000000"/>
-          <w:sz w:val="24"/>
-          <w:u w:val="single"/>
-        </w:rPr>
-        <w:t>(How far / How long)</w:t>
-      </w:r>
-      <w:r>
-        <w:rPr>
-          <w:b/>
-          <w:color w:val="D4AF37"/>
-          <w:sz w:val="24"/>
-        </w:rPr>
-        <w:t xml:space="preserve"> is the procession route?</w:t>
-      </w:r>
-    </w:p>
-    <w:p>
-      <w:pPr/>
-      <w:r>
-        <w:rPr>
-          <w:i/>
-          <w:color w:val="8B0000"/>
-          <w:sz w:val="22"/>
-        </w:rPr>
-        <w:t>(Какой длины маршрут процессии?)</w:t>
-      </w:r>
-    </w:p>
-    <w:p>
-      <w:pPr/>
-      <w:r>
-        <w:rPr>
-          <w:i/>
-          <w:color w:val="006400"/>
-          <w:sz w:val="22"/>
-        </w:rPr>
-        <w:t>(ขบวนแห่ยาวแค่ไหน?)</w:t>
-      </w:r>
-    </w:p>
-    <w:p>
-      <w:pPr/>
-      <w:r>
-        <w:rPr>
-          <w:b/>
-          <w:color w:val="000000"/>
-          <w:sz w:val="24"/>
-        </w:rPr>
-        <w:t xml:space="preserve">6) </w:t>
-      </w:r>
-      <w:r>
-        <w:rPr>
-          <w:b/>
-          <w:color w:val="D4AF37"/>
-          <w:sz w:val="24"/>
-        </w:rPr>
-        <w:t xml:space="preserve">📅 </w:t>
-      </w:r>
-      <w:r>
-        <w:rPr>
-          <w:b/>
-          <w:color w:val="000000"/>
-          <w:sz w:val="24"/>
-          <w:u w:val="single"/>
-        </w:rPr>
-        <w:t>(When / Where)</w:t>
-      </w:r>
-      <w:r>
-        <w:rPr>
-          <w:b/>
-          <w:color w:val="D4AF37"/>
-          <w:sz w:val="24"/>
-        </w:rPr>
-        <w:t xml:space="preserve"> is the diploma pick-up?</w:t>
-      </w:r>
-    </w:p>
-    <w:p>
-      <w:pPr/>
-      <w:r>
-        <w:rPr>
-          <w:i/>
-          <w:color w:val="8B0000"/>
-          <w:sz w:val="22"/>
-        </w:rPr>
-        <w:t>(Когда выдача дипломов?)</w:t>
-      </w:r>
-    </w:p>
-    <w:p>
-      <w:pPr/>
-      <w:r>
-        <w:rPr>
-          <w:i/>
-          <w:color w:val="006400"/>
-          <w:sz w:val="22"/>
-        </w:rPr>
-        <w:t>(รับปริญญาบัตรเมื่อไหร่?)</w:t>
-      </w:r>
-    </w:p>
-    <w:p>
-      <w:pPr/>
-      <w:r>
-        <w:rPr>
-          <w:b/>
-          <w:color w:val="000000"/>
-          <w:sz w:val="24"/>
-        </w:rPr>
-        <w:t xml:space="preserve">7) </w:t>
-      </w:r>
-      <w:r>
-        <w:rPr>
-          <w:b/>
-          <w:color w:val="D4AF37"/>
-          <w:sz w:val="24"/>
-        </w:rPr>
-        <w:t xml:space="preserve">👤 </w:t>
-      </w:r>
-      <w:r>
-        <w:rPr>
-          <w:b/>
-          <w:color w:val="000000"/>
-          <w:sz w:val="24"/>
-          <w:u w:val="single"/>
-        </w:rPr>
-        <w:t>(Who / Whose)</w:t>
-      </w:r>
-      <w:r>
-        <w:rPr>
-          <w:b/>
-          <w:color w:val="D4AF37"/>
-          <w:sz w:val="24"/>
-        </w:rPr>
-        <w:t xml:space="preserve"> speech opens the ceremony?</w:t>
-      </w:r>
-    </w:p>
-    <w:p>
-      <w:pPr/>
-      <w:r>
-        <w:rPr>
-          <w:i/>
-          <w:color w:val="8B0000"/>
-          <w:sz w:val="22"/>
-        </w:rPr>
-        <w:t>(Кто открывает церемонию речью?)</w:t>
-      </w:r>
-    </w:p>
-    <w:p>
-      <w:pPr/>
-      <w:r>
-        <w:rPr>
-          <w:i/>
-          <w:color w:val="006400"/>
-          <w:sz w:val="22"/>
-        </w:rPr>
-        <w:t>(ใครเป็นผู้กล่าวเปิดพิธี?)</w:t>
-      </w:r>
-    </w:p>
-    <w:p>
-      <w:pPr/>
-      <w:r>
-        <w:rPr>
-          <w:b/>
-          <w:color w:val="000000"/>
-          <w:sz w:val="24"/>
-        </w:rPr>
-        <w:t xml:space="preserve">8) </w:t>
-      </w:r>
-      <w:r>
-        <w:rPr>
-          <w:b/>
-          <w:color w:val="D4AF37"/>
-          <w:sz w:val="24"/>
-        </w:rPr>
-        <w:t xml:space="preserve">🪪 </w:t>
-      </w:r>
-      <w:r>
-        <w:rPr>
-          <w:b/>
-          <w:color w:val="000000"/>
-          <w:sz w:val="24"/>
-          <w:u w:val="single"/>
-        </w:rPr>
-        <w:t>(Which / What)</w:t>
-      </w:r>
-      <w:r>
-        <w:rPr>
-          <w:b/>
-          <w:color w:val="D4AF37"/>
-          <w:sz w:val="24"/>
-        </w:rPr>
-        <w:t xml:space="preserve"> ID do guests need to enter the campus?</w:t>
-      </w:r>
-    </w:p>
-    <w:p>
-      <w:pPr/>
-      <w:r>
-        <w:rPr>
-          <w:i/>
-          <w:color w:val="8B0000"/>
-          <w:sz w:val="22"/>
-        </w:rPr>
-        <w:t>(Какой документ нужен гостям для входа на кампус?)</w:t>
-      </w:r>
-    </w:p>
-    <w:p>
-      <w:pPr/>
-      <w:r>
-        <w:rPr>
-          <w:i/>
-          <w:color w:val="006400"/>
-          <w:sz w:val="22"/>
-        </w:rPr>
-        <w:t>(ผู้เข้าร่วมต้องใช้บัตรอะไรเพื่อเข้ามหาวิทยาลัย?)</w:t>
-      </w:r>
-    </w:p>
-    <w:p>
-      <w:pPr/>
-      <w:r>
-        <w:rPr>
-          <w:b/>
-          <w:color w:val="000000"/>
-          <w:sz w:val="24"/>
-        </w:rPr>
-        <w:t xml:space="preserve">9) </w:t>
-      </w:r>
-      <w:r>
-        <w:rPr>
-          <w:b/>
-          <w:color w:val="D4AF37"/>
-          <w:sz w:val="24"/>
-        </w:rPr>
-        <w:t xml:space="preserve">🧾 </w:t>
-      </w:r>
-      <w:r>
-        <w:rPr>
-          <w:b/>
-          <w:color w:val="000000"/>
-          <w:sz w:val="24"/>
-          <w:u w:val="single"/>
-        </w:rPr>
-        <w:t>(Why / How)</w:t>
-      </w:r>
-      <w:r>
-        <w:rPr>
-          <w:b/>
-          <w:color w:val="D4AF37"/>
-          <w:sz w:val="24"/>
-        </w:rPr>
-        <w:t xml:space="preserve"> can I request an official transcript?</w:t>
-      </w:r>
-    </w:p>
-    <w:p>
-      <w:pPr/>
-      <w:r>
-        <w:rPr>
-          <w:i/>
-          <w:color w:val="8B0000"/>
-          <w:sz w:val="22"/>
-        </w:rPr>
-        <w:t>(Как я могу запросить официальный транскрипт?)</w:t>
-      </w:r>
-    </w:p>
-    <w:p>
-      <w:pPr/>
-      <w:r>
-        <w:rPr>
-          <w:i/>
-          <w:color w:val="006400"/>
-          <w:sz w:val="22"/>
-        </w:rPr>
-        <w:t>(จะขอทรานสคริปต์อย่างเป็นทางการได้อย่างไร?)</w:t>
-      </w:r>
-    </w:p>
-    <w:p>
-      <w:pPr/>
-      <w:r>
-        <w:rPr>
-          <w:b/>
-          <w:color w:val="000000"/>
-          <w:sz w:val="24"/>
-        </w:rPr>
-        <w:t xml:space="preserve">10) </w:t>
-      </w:r>
-      <w:r>
-        <w:rPr>
-          <w:b/>
-          <w:color w:val="D4AF37"/>
-          <w:sz w:val="24"/>
-        </w:rPr>
-        <w:t xml:space="preserve">📸 </w:t>
-      </w:r>
-      <w:r>
-        <w:rPr>
-          <w:b/>
-          <w:color w:val="000000"/>
-          <w:sz w:val="24"/>
-          <w:u w:val="single"/>
-        </w:rPr>
-        <w:t>(Who / Whom)</w:t>
-      </w:r>
-      <w:r>
-        <w:rPr>
-          <w:b/>
-          <w:color w:val="D4AF37"/>
-          <w:sz w:val="24"/>
-        </w:rPr>
-        <w:t xml:space="preserve"> will take photos on stage?</w:t>
-      </w:r>
-    </w:p>
-    <w:p>
-      <w:pPr/>
-      <w:r>
-        <w:rPr>
-          <w:i/>
-          <w:color w:val="8B0000"/>
-          <w:sz w:val="22"/>
-        </w:rPr>
-        <w:t>(Кто будет фотографировать на сцене?)</w:t>
-      </w:r>
-    </w:p>
-    <w:p>
-      <w:pPr/>
-      <w:r>
-        <w:rPr>
-          <w:i/>
-          <w:color w:val="006400"/>
-          <w:sz w:val="22"/>
-        </w:rPr>
-        <w:t>(ใครจะถ่ายรูปบนเวที?)</w:t>
-      </w:r>
-    </w:p>
-    <w:p>
-      <w:pPr/>
-      <w:r>
-        <w:rPr>
-          <w:b/>
-          <w:color w:val="000000"/>
-          <w:sz w:val="24"/>
-        </w:rPr>
-        <w:t xml:space="preserve">11) </w:t>
-      </w:r>
-      <w:r>
-        <w:rPr>
-          <w:b/>
-          <w:color w:val="D4AF37"/>
-          <w:sz w:val="24"/>
-        </w:rPr>
-        <w:t xml:space="preserve">🎟️ </w:t>
-      </w:r>
-      <w:r>
-        <w:rPr>
-          <w:b/>
-          <w:color w:val="000000"/>
-          <w:sz w:val="24"/>
-          <w:u w:val="single"/>
-        </w:rPr>
-        <w:t>(Where / When)</w:t>
-      </w:r>
-      <w:r>
-        <w:rPr>
-          <w:b/>
-          <w:color w:val="D4AF37"/>
-          <w:sz w:val="24"/>
-        </w:rPr>
-        <w:t xml:space="preserve"> can we get extra guest tickets?</w:t>
-      </w:r>
-    </w:p>
-    <w:p>
-      <w:pPr/>
-      <w:r>
-        <w:rPr>
-          <w:i/>
-          <w:color w:val="8B0000"/>
-          <w:sz w:val="22"/>
-        </w:rPr>
-        <w:t>(Где можно получить дополнительные пригласительные?)</w:t>
-      </w:r>
-    </w:p>
-    <w:p>
-      <w:pPr/>
-      <w:r>
-        <w:rPr>
-          <w:i/>
-          <w:color w:val="006400"/>
-          <w:sz w:val="22"/>
-        </w:rPr>
-        <w:t>(ขอตั๋วเข้าร่วมสำหรับแขกเพิ่มได้ที่ไหน?)</w:t>
-      </w:r>
-    </w:p>
-    <w:p>
-      <w:pPr/>
-      <w:r>
-        <w:rPr>
-          <w:b/>
-          <w:color w:val="000000"/>
-          <w:sz w:val="24"/>
-        </w:rPr>
-        <w:t xml:space="preserve">12) </w:t>
-      </w:r>
-      <w:r>
-        <w:rPr>
-          <w:b/>
-          <w:color w:val="D4AF37"/>
-          <w:sz w:val="24"/>
-        </w:rPr>
-        <w:t xml:space="preserve">🧭 </w:t>
-      </w:r>
-      <w:r>
-        <w:rPr>
-          <w:b/>
-          <w:color w:val="000000"/>
-          <w:sz w:val="24"/>
-          <w:u w:val="single"/>
-        </w:rPr>
-        <w:t>(Which / Whose)</w:t>
-      </w:r>
-      <w:r>
-        <w:rPr>
-          <w:b/>
-          <w:color w:val="D4AF37"/>
-          <w:sz w:val="24"/>
-        </w:rPr>
-        <w:t xml:space="preserve"> line goes first in the procession?</w:t>
-      </w:r>
-    </w:p>
-    <w:p>
-      <w:pPr/>
-      <w:r>
-        <w:rPr>
-          <w:i/>
-          <w:color w:val="8B0000"/>
-          <w:sz w:val="22"/>
-        </w:rPr>
-        <w:t>(Какая колонна идёт первой в процессии?)</w:t>
-      </w:r>
-    </w:p>
-    <w:p>
-      <w:pPr/>
-      <w:r>
-        <w:rPr>
-          <w:i/>
-          <w:color w:val="006400"/>
-          <w:sz w:val="22"/>
-        </w:rPr>
-        <w:t>(แถวไหนเดินก่อนในขบวน?)</w:t>
-      </w:r>
-    </w:p>
-    <w:p>
-      <w:pPr/>
-      <w:r>
-        <w:rPr>
-          <w:b/>
-          <w:color w:val="000000"/>
-          <w:sz w:val="24"/>
-        </w:rPr>
-        <w:t xml:space="preserve">13) </w:t>
-      </w:r>
-      <w:r>
-        <w:rPr>
-          <w:b/>
-          <w:color w:val="D4AF37"/>
-          <w:sz w:val="24"/>
-        </w:rPr>
-        <w:t xml:space="preserve">🚌 </w:t>
-      </w:r>
-      <w:r>
-        <w:rPr>
-          <w:b/>
-          <w:color w:val="000000"/>
-          <w:sz w:val="24"/>
-          <w:u w:val="single"/>
-        </w:rPr>
-        <w:t>(How often / How far)</w:t>
-      </w:r>
-      <w:r>
-        <w:rPr>
-          <w:b/>
-          <w:color w:val="D4AF37"/>
-          <w:sz w:val="24"/>
-        </w:rPr>
-        <w:t xml:space="preserve"> does the shuttle run to the auditorium?</w:t>
-      </w:r>
-    </w:p>
-    <w:p>
-      <w:pPr/>
-      <w:r>
-        <w:rPr>
-          <w:i/>
-          <w:color w:val="8B0000"/>
-          <w:sz w:val="22"/>
-        </w:rPr>
-        <w:t>(Как часто ходит шаттл до актового зала?)</w:t>
-      </w:r>
-    </w:p>
-    <w:p>
-      <w:pPr/>
-      <w:r>
-        <w:rPr>
-          <w:i/>
-          <w:color w:val="006400"/>
-          <w:sz w:val="22"/>
-        </w:rPr>
-        <w:t>(รถชัทเทิลไปหอประชุมมาบ่อยแค่ไหน?)</w:t>
-      </w:r>
-    </w:p>
-    <w:p>
-      <w:pPr/>
-      <w:r>
-        <w:rPr>
-          <w:b/>
-          <w:color w:val="000000"/>
-          <w:sz w:val="24"/>
-        </w:rPr>
-        <w:t xml:space="preserve">14) </w:t>
-      </w:r>
-      <w:r>
-        <w:rPr>
-          <w:b/>
-          <w:color w:val="D4AF37"/>
-          <w:sz w:val="24"/>
-        </w:rPr>
-        <w:t xml:space="preserve">🏷️ </w:t>
-      </w:r>
-      <w:r>
-        <w:rPr>
-          <w:b/>
-          <w:color w:val="000000"/>
-          <w:sz w:val="24"/>
-          <w:u w:val="single"/>
-        </w:rPr>
-        <w:t>(How much / How many)</w:t>
-      </w:r>
-      <w:r>
-        <w:rPr>
-          <w:b/>
-          <w:color w:val="D4AF37"/>
-          <w:sz w:val="24"/>
-        </w:rPr>
-        <w:t xml:space="preserve"> are the graduation announcements?</w:t>
-      </w:r>
-    </w:p>
-    <w:p>
-      <w:pPr/>
-      <w:r>
-        <w:rPr>
-          <w:i/>
-          <w:color w:val="8B0000"/>
-          <w:sz w:val="22"/>
-        </w:rPr>
-        <w:t>(Сколько стоят пригласительные карточки?)</w:t>
-      </w:r>
-    </w:p>
-    <w:p>
-      <w:pPr/>
-      <w:r>
-        <w:rPr>
-          <w:i/>
-          <w:color w:val="006400"/>
-          <w:sz w:val="22"/>
-        </w:rPr>
-        <w:t>(บัตรเชิญรับปริญญาราคาเท่าไหร่?)</w:t>
-      </w:r>
-    </w:p>
-    <w:p>
-      <w:pPr/>
-      <w:r>
-        <w:rPr>
-          <w:b/>
-          <w:color w:val="000000"/>
-          <w:sz w:val="24"/>
-        </w:rPr>
-        <w:t xml:space="preserve">15) </w:t>
-      </w:r>
-      <w:r>
-        <w:rPr>
-          <w:b/>
-          <w:color w:val="D4AF37"/>
-          <w:sz w:val="24"/>
-        </w:rPr>
-        <w:t xml:space="preserve">👪 </w:t>
-      </w:r>
-      <w:r>
-        <w:rPr>
-          <w:b/>
-          <w:color w:val="000000"/>
-          <w:sz w:val="24"/>
-          <w:u w:val="single"/>
-        </w:rPr>
-        <w:t>(Whom / Who)</w:t>
-      </w:r>
-      <w:r>
-        <w:rPr>
-          <w:b/>
-          <w:color w:val="D4AF37"/>
-          <w:sz w:val="24"/>
-        </w:rPr>
-        <w:t xml:space="preserve"> are you inviting to the ceremony?</w:t>
-      </w:r>
-    </w:p>
-    <w:p>
-      <w:pPr/>
-      <w:r>
-        <w:rPr>
-          <w:i/>
-          <w:color w:val="8B0000"/>
-          <w:sz w:val="22"/>
-        </w:rPr>
-        <w:t>(Кого ты приглашаешь на церемонию?)</w:t>
-      </w:r>
-    </w:p>
-    <w:p>
-      <w:pPr/>
-      <w:r>
-        <w:rPr>
-          <w:i/>
-          <w:color w:val="006400"/>
-          <w:sz w:val="22"/>
-        </w:rPr>
-        <w:t>(คุณเชิญใครมาพิธี?)</w:t>
-      </w:r>
-    </w:p>
-    <w:p>
-      <w:pPr/>
-      <w:r>
-        <w:rPr/>
-      </w:r>
-    </w:p>
-    <w:p>
-      <w:pPr/>
-      <w:r>
-        <w:rPr>
-          <w:b/>
-          <w:sz w:val="32"/>
-        </w:rPr>
-        <w:t>🎓 Vocabulary (Student Graduation)</w:t>
-      </w:r>
-    </w:p>
-    <w:p>
-      <w:pPr/>
-      <w:r>
-        <w:rPr>
-          <w:b/>
-          <w:sz w:val="24"/>
-        </w:rPr>
-        <w:t>🧺 Word bank:</w:t>
-      </w:r>
-    </w:p>
-    <w:p>
-      <w:pPr/>
-      <w:r>
-        <w:rPr>
-          <w:b/>
-          <w:color w:val="000000"/>
-          <w:sz w:val="24"/>
-        </w:rPr>
-        <w:t xml:space="preserve">a. </w:t>
-      </w:r>
-      <w:r>
-        <w:rPr>
-          <w:b/>
-          <w:color w:val="D4AF37"/>
-          <w:sz w:val="24"/>
-        </w:rPr>
-        <w:t>🎓 graduation ceremony</w:t>
-      </w:r>
-      <w:r>
-        <w:rPr>
-          <w:color w:val="000000"/>
-          <w:sz w:val="24"/>
-        </w:rPr>
-        <w:t xml:space="preserve"> — </w:t>
+        <w:t>(</w:t>
       </w:r>
       <w:r>
         <w:rPr>
           <w:i/>
           <w:color w:val="8B0000"/>
-          <w:sz w:val="22"/>
         </w:rPr>
-        <w:t>церемония выпуска (официальное мероприятие)</w:t>
-      </w:r>
-      <w:r>
-        <w:rPr>
-          <w:color w:val="000000"/>
-          <w:sz w:val="24"/>
-        </w:rPr>
-        <w:t xml:space="preserve"> — </w:t>
-      </w:r>
-      <w:r>
-        <w:rPr>
-          <w:i/>
-          <w:color w:val="006400"/>
-          <w:sz w:val="22"/>
-        </w:rPr>
-        <w:t>พิธีรับปริญญา (งานทางการ)</w:t>
-      </w:r>
-    </w:p>
-    <w:p>
-      <w:pPr/>
-      <w:r>
-        <w:rPr>
-          <w:b/>
-          <w:color w:val="000000"/>
-          <w:sz w:val="24"/>
-        </w:rPr>
-        <w:t xml:space="preserve">b. </w:t>
-      </w:r>
-      <w:r>
-        <w:rPr>
-          <w:b/>
-          <w:color w:val="D4AF37"/>
-          <w:sz w:val="24"/>
-        </w:rPr>
-        <w:t>🎓 commencement</w:t>
-      </w:r>
-      <w:r>
-        <w:rPr>
-          <w:color w:val="000000"/>
-          <w:sz w:val="24"/>
-        </w:rPr>
-        <w:t xml:space="preserve"> — </w:t>
+        <w:t>Что / Который — вопросы о предметах/выборе. Формула: Wh‑слово + вспом. глагол (do/does/is/are) + подлежащее + смысловой глагол.</w:t>
       </w:r>
       <w:r>
         <w:rPr>
           <w:i/>
           <w:color w:val="8B0000"/>
-          <w:sz w:val="22"/>
         </w:rPr>
-        <w:t>церемония вручения дипломов</w:t>
+        <w:t>)</w:t>
       </w:r>
-      <w:r>
-        <w:rPr>
-          <w:color w:val="000000"/>
-          <w:sz w:val="24"/>
-        </w:rPr>
-        <w:t xml:space="preserve"> — </w:t>
-      </w:r>
+    </w:p>
+    <w:p>
       <w:r>
         <w:rPr>
           <w:i/>
-          <w:color w:val="006400"/>
-          <w:sz w:val="22"/>
+          <w:color w:val="8B0000"/>
         </w:rPr>
-        <w:t>พิธีมอบปริญญาบัตร</w:t>
-      </w:r>
-    </w:p>
-    <w:p>
-      <w:pPr/>
-      <w:r>
-        <w:rPr>
-          <w:b/>
-          <w:color w:val="000000"/>
-          <w:sz w:val="24"/>
-        </w:rPr>
-        <w:t xml:space="preserve">c. </w:t>
-      </w:r>
-      <w:r>
-        <w:rPr>
-          <w:b/>
-          <w:color w:val="D4AF37"/>
-          <w:sz w:val="24"/>
-        </w:rPr>
-        <w:t>🎓 cap (mortarboard)</w:t>
-      </w:r>
-      <w:r>
-        <w:rPr>
-          <w:color w:val="000000"/>
-          <w:sz w:val="24"/>
-        </w:rPr>
-        <w:t xml:space="preserve"> — </w:t>
+        <w:t>(</w:t>
       </w:r>
       <w:r>
         <w:rPr>
           <w:i/>
           <w:color w:val="8B0000"/>
-          <w:sz w:val="22"/>
         </w:rPr>
-        <w:t>шапочка выпускника (квадратная)</w:t>
-      </w:r>
-      <w:r>
-        <w:rPr>
-          <w:color w:val="000000"/>
-          <w:sz w:val="24"/>
-        </w:rPr>
-        <w:t xml:space="preserve"> — </w:t>
-      </w:r>
-      <w:r>
-        <w:rPr>
-          <w:i/>
-          <w:color w:val="006400"/>
-          <w:sz w:val="22"/>
-        </w:rPr>
-        <w:t>หมวกปริญญา</w:t>
-      </w:r>
-    </w:p>
-    <w:p>
-      <w:pPr/>
-      <w:r>
-        <w:rPr>
-          <w:b/>
-          <w:color w:val="000000"/>
-          <w:sz w:val="24"/>
-        </w:rPr>
-        <w:t xml:space="preserve">d. </w:t>
-      </w:r>
-      <w:r>
-        <w:rPr>
-          <w:b/>
-          <w:color w:val="D4AF37"/>
-          <w:sz w:val="24"/>
-        </w:rPr>
-        <w:t>👗 gown</w:t>
-      </w:r>
-      <w:r>
-        <w:rPr>
-          <w:color w:val="000000"/>
-          <w:sz w:val="24"/>
-        </w:rPr>
-        <w:t xml:space="preserve"> — </w:t>
+        <w:t>Во сколько церемония?</w:t>
       </w:r>
       <w:r>
         <w:rPr>
           <w:i/>
           <w:color w:val="8B0000"/>
-          <w:sz w:val="22"/>
         </w:rPr>
-        <w:t>мантия выпускника</w:t>
+        <w:t>)</w:t>
       </w:r>
-      <w:r>
-        <w:rPr>
-          <w:color w:val="000000"/>
-          <w:sz w:val="24"/>
-        </w:rPr>
-        <w:t xml:space="preserve"> — </w:t>
-      </w:r>
+    </w:p>
+    <w:p>
       <w:r>
         <w:rPr>
           <w:i/>
-          <w:color w:val="006400"/>
-          <w:sz w:val="22"/>
+          <w:color w:val="8B0000"/>
         </w:rPr>
-        <w:t>ชุดครุย</w:t>
-      </w:r>
-    </w:p>
-    <w:p>
-      <w:pPr/>
-      <w:r>
-        <w:rPr>
-          <w:b/>
-          <w:color w:val="000000"/>
-          <w:sz w:val="24"/>
-        </w:rPr>
-        <w:t xml:space="preserve">e. </w:t>
-      </w:r>
-      <w:r>
-        <w:rPr>
-          <w:b/>
-          <w:color w:val="D4AF37"/>
-          <w:sz w:val="24"/>
-        </w:rPr>
-        <w:t>🎀 tassel</w:t>
-      </w:r>
-      <w:r>
-        <w:rPr>
-          <w:color w:val="000000"/>
-          <w:sz w:val="24"/>
-        </w:rPr>
-        <w:t xml:space="preserve"> — </w:t>
+        <w:t>(</w:t>
       </w:r>
       <w:r>
         <w:rPr>
           <w:i/>
           <w:color w:val="8B0000"/>
-          <w:sz w:val="22"/>
         </w:rPr>
-        <w:t>кисточка на шапочке</w:t>
-      </w:r>
-      <w:r>
-        <w:rPr>
-          <w:color w:val="000000"/>
-          <w:sz w:val="24"/>
-        </w:rPr>
-        <w:t xml:space="preserve"> — </w:t>
-      </w:r>
-      <w:r>
-        <w:rPr>
-          <w:i/>
-          <w:color w:val="006400"/>
-          <w:sz w:val="22"/>
-        </w:rPr>
-        <w:t>พู่หมวก</w:t>
-      </w:r>
-    </w:p>
-    <w:p>
-      <w:pPr/>
-      <w:r>
-        <w:rPr>
-          <w:b/>
-          <w:color w:val="000000"/>
-          <w:sz w:val="24"/>
-        </w:rPr>
-        <w:t xml:space="preserve">f. </w:t>
-      </w:r>
-      <w:r>
-        <w:rPr>
-          <w:b/>
-          <w:color w:val="D4AF37"/>
-          <w:sz w:val="24"/>
-        </w:rPr>
-        <w:t>🗣️ valedictorian</w:t>
-      </w:r>
-      <w:r>
-        <w:rPr>
-          <w:color w:val="000000"/>
-          <w:sz w:val="24"/>
-        </w:rPr>
-        <w:t xml:space="preserve"> — </w:t>
+        <w:t>Какой факультет будет первым?</w:t>
       </w:r>
       <w:r>
         <w:rPr>
           <w:i/>
           <w:color w:val="8B0000"/>
-          <w:sz w:val="22"/>
         </w:rPr>
-        <w:t>лучший выпускник (речевик)</w:t>
+        <w:t>)</w:t>
       </w:r>
-      <w:r>
-        <w:rPr>
-          <w:color w:val="000000"/>
-          <w:sz w:val="24"/>
-        </w:rPr>
-        <w:t xml:space="preserve"> — </w:t>
-      </w:r>
+    </w:p>
+    <w:p>
       <w:r>
         <w:rPr>
           <w:i/>
-          <w:color w:val="006400"/>
-          <w:sz w:val="22"/>
+          <w:color w:val="8B0000"/>
         </w:rPr>
-        <w:t>ตัวแทนกล่าวสุนทรพจน์</w:t>
-      </w:r>
-    </w:p>
-    <w:p>
-      <w:pPr/>
-      <w:r>
-        <w:rPr>
-          <w:b/>
-          <w:color w:val="000000"/>
-          <w:sz w:val="24"/>
-        </w:rPr>
-        <w:t xml:space="preserve">g. </w:t>
-      </w:r>
-      <w:r>
-        <w:rPr>
-          <w:b/>
-          <w:color w:val="D4AF37"/>
-          <w:sz w:val="24"/>
-        </w:rPr>
-        <w:t>📜 diploma</w:t>
-      </w:r>
-      <w:r>
-        <w:rPr>
-          <w:color w:val="000000"/>
-          <w:sz w:val="24"/>
-        </w:rPr>
-        <w:t xml:space="preserve"> — </w:t>
+        <w:t>(</w:t>
       </w:r>
       <w:r>
         <w:rPr>
           <w:i/>
           <w:color w:val="8B0000"/>
-          <w:sz w:val="22"/>
         </w:rPr>
-        <w:t>диплом (документ)</w:t>
-      </w:r>
-      <w:r>
-        <w:rPr>
-          <w:color w:val="000000"/>
-          <w:sz w:val="24"/>
-        </w:rPr>
-        <w:t xml:space="preserve"> — </w:t>
-      </w:r>
-      <w:r>
-        <w:rPr>
-          <w:i/>
-          <w:color w:val="006400"/>
-          <w:sz w:val="22"/>
-        </w:rPr>
-        <w:t>ปริญญาบัตร</w:t>
-      </w:r>
-    </w:p>
-    <w:p>
-      <w:pPr/>
-      <w:r>
-        <w:rPr>
-          <w:b/>
-          <w:color w:val="000000"/>
-          <w:sz w:val="24"/>
-        </w:rPr>
-        <w:t xml:space="preserve">h. </w:t>
-      </w:r>
-      <w:r>
-        <w:rPr>
-          <w:b/>
-          <w:color w:val="D4AF37"/>
-          <w:sz w:val="24"/>
-        </w:rPr>
-        <w:t>📄 transcript</w:t>
-      </w:r>
-      <w:r>
-        <w:rPr>
-          <w:color w:val="000000"/>
-          <w:sz w:val="24"/>
-        </w:rPr>
-        <w:t xml:space="preserve"> — </w:t>
+        <w:t>Что посоветуете надеть под мантию?</w:t>
       </w:r>
       <w:r>
         <w:rPr>
           <w:i/>
           <w:color w:val="8B0000"/>
-          <w:sz w:val="22"/>
         </w:rPr>
-        <w:t>выписка оценок</w:t>
+        <w:t>)</w:t>
       </w:r>
-      <w:r>
-        <w:rPr>
-          <w:color w:val="000000"/>
-          <w:sz w:val="24"/>
-        </w:rPr>
-        <w:t xml:space="preserve"> — </w:t>
-      </w:r>
+    </w:p>
+    <w:p>
       <w:r>
         <w:rPr>
           <w:i/>
-          <w:color w:val="006400"/>
-          <w:sz w:val="22"/>
+          <w:color w:val="8B0000"/>
         </w:rPr>
-        <w:t>ทรานสคริปต์</w:t>
-      </w:r>
-    </w:p>
-    <w:p>
-      <w:pPr/>
-      <w:r>
-        <w:rPr>
-          <w:b/>
-          <w:color w:val="000000"/>
-          <w:sz w:val="24"/>
-        </w:rPr>
-        <w:t xml:space="preserve">i. </w:t>
-      </w:r>
-      <w:r>
-        <w:rPr>
-          <w:b/>
-          <w:color w:val="D4AF37"/>
-          <w:sz w:val="24"/>
-        </w:rPr>
-        <w:t>📊 GPA</w:t>
-      </w:r>
-      <w:r>
-        <w:rPr>
-          <w:color w:val="000000"/>
-          <w:sz w:val="24"/>
-        </w:rPr>
-        <w:t xml:space="preserve"> — </w:t>
+        <w:t>(</w:t>
       </w:r>
       <w:r>
         <w:rPr>
           <w:i/>
           <w:color w:val="8B0000"/>
-          <w:sz w:val="22"/>
         </w:rPr>
-        <w:t>средний балл</w:t>
-      </w:r>
-      <w:r>
-        <w:rPr>
-          <w:color w:val="000000"/>
-          <w:sz w:val="24"/>
-        </w:rPr>
-        <w:t xml:space="preserve"> — </w:t>
-      </w:r>
-      <w:r>
-        <w:rPr>
-          <w:i/>
-          <w:color w:val="006400"/>
-          <w:sz w:val="22"/>
-        </w:rPr>
-        <w:t>เกรดเฉลี่ย</w:t>
-      </w:r>
-    </w:p>
-    <w:p>
-      <w:pPr/>
-      <w:r>
-        <w:rPr>
-          <w:b/>
-          <w:color w:val="000000"/>
-          <w:sz w:val="24"/>
-        </w:rPr>
-        <w:t xml:space="preserve">j. </w:t>
-      </w:r>
-      <w:r>
-        <w:rPr>
-          <w:b/>
-          <w:color w:val="D4AF37"/>
-          <w:sz w:val="24"/>
-        </w:rPr>
-        <w:t>📚 major / minor</w:t>
-      </w:r>
-      <w:r>
-        <w:rPr>
-          <w:color w:val="000000"/>
-          <w:sz w:val="24"/>
-        </w:rPr>
-        <w:t xml:space="preserve"> — </w:t>
+        <w:t>Кто / Кого / Чей — люди / дополнение / принадлежность. Формула: Wh‑слово + вспом. глагол + подлежащее + глагол; Whose + существительное.</w:t>
       </w:r>
       <w:r>
         <w:rPr>
           <w:i/>
           <w:color w:val="8B0000"/>
-          <w:sz w:val="22"/>
         </w:rPr>
-        <w:t>специализация / дополнительная спец.</w:t>
+        <w:t>)</w:t>
       </w:r>
-      <w:r>
-        <w:rPr>
-          <w:color w:val="000000"/>
-          <w:sz w:val="24"/>
-        </w:rPr>
-        <w:t xml:space="preserve"> — </w:t>
-      </w:r>
+    </w:p>
+    <w:p>
       <w:r>
         <w:rPr>
           <w:i/>
-          <w:color w:val="006400"/>
-          <w:sz w:val="22"/>
+          <w:color w:val="8B0000"/>
         </w:rPr>
-        <w:t>เอก / โท</w:t>
-      </w:r>
-    </w:p>
-    <w:p>
-      <w:pPr/>
-      <w:r>
-        <w:rPr>
-          <w:b/>
-          <w:color w:val="000000"/>
-          <w:sz w:val="24"/>
-        </w:rPr>
-        <w:t xml:space="preserve">k. </w:t>
-      </w:r>
-      <w:r>
-        <w:rPr>
-          <w:b/>
-          <w:color w:val="D4AF37"/>
-          <w:sz w:val="24"/>
-        </w:rPr>
-        <w:t>🏢 registrar</w:t>
-      </w:r>
-      <w:r>
-        <w:rPr>
-          <w:color w:val="000000"/>
-          <w:sz w:val="24"/>
-        </w:rPr>
-        <w:t xml:space="preserve"> — </w:t>
+        <w:t>(</w:t>
       </w:r>
       <w:r>
         <w:rPr>
           <w:i/>
           <w:color w:val="8B0000"/>
-          <w:sz w:val="22"/>
         </w:rPr>
-        <w:t>регистратор/секретариат вуза</w:t>
-      </w:r>
-      <w:r>
-        <w:rPr>
-          <w:color w:val="000000"/>
-          <w:sz w:val="24"/>
-        </w:rPr>
-        <w:t xml:space="preserve"> — </w:t>
-      </w:r>
-      <w:r>
-        <w:rPr>
-          <w:i/>
-          <w:color w:val="006400"/>
-          <w:sz w:val="22"/>
-        </w:rPr>
-        <w:t>ฝ่ายทะเบียน</w:t>
-      </w:r>
-    </w:p>
-    <w:p>
-      <w:pPr/>
-      <w:r>
-        <w:rPr>
-          <w:b/>
-          <w:color w:val="000000"/>
-          <w:sz w:val="24"/>
-        </w:rPr>
-        <w:t xml:space="preserve">l. </w:t>
-      </w:r>
-      <w:r>
-        <w:rPr>
-          <w:b/>
-          <w:color w:val="D4AF37"/>
-          <w:sz w:val="24"/>
-        </w:rPr>
-        <w:t>👨‍🏫 dean</w:t>
-      </w:r>
-      <w:r>
-        <w:rPr>
-          <w:color w:val="000000"/>
-          <w:sz w:val="24"/>
-        </w:rPr>
-        <w:t xml:space="preserve"> — </w:t>
+        <w:t>Кто лучший выпускник в этом году?</w:t>
       </w:r>
       <w:r>
         <w:rPr>
           <w:i/>
           <w:color w:val="8B0000"/>
-          <w:sz w:val="22"/>
         </w:rPr>
-        <w:t>декан</w:t>
+        <w:t>)</w:t>
       </w:r>
-      <w:r>
-        <w:rPr>
-          <w:color w:val="000000"/>
-          <w:sz w:val="24"/>
-        </w:rPr>
-        <w:t xml:space="preserve"> — </w:t>
-      </w:r>
+    </w:p>
+    <w:p>
       <w:r>
         <w:rPr>
           <w:i/>
-          <w:color w:val="006400"/>
-          <w:sz w:val="22"/>
+          <w:color w:val="8B0000"/>
         </w:rPr>
-        <w:t>คณบดี</w:t>
-      </w:r>
-    </w:p>
-    <w:p>
-      <w:pPr/>
-      <w:r>
-        <w:rPr>
-          <w:b/>
-          <w:color w:val="000000"/>
-          <w:sz w:val="24"/>
-        </w:rPr>
-        <w:t xml:space="preserve">m. </w:t>
-      </w:r>
-      <w:r>
-        <w:rPr>
-          <w:b/>
-          <w:color w:val="D4AF37"/>
-          <w:sz w:val="24"/>
-        </w:rPr>
-        <w:t>🏛️ auditorium</w:t>
-      </w:r>
-      <w:r>
-        <w:rPr>
-          <w:color w:val="000000"/>
-          <w:sz w:val="24"/>
-        </w:rPr>
-        <w:t xml:space="preserve"> — </w:t>
+        <w:t>(</w:t>
       </w:r>
       <w:r>
         <w:rPr>
           <w:i/>
           <w:color w:val="8B0000"/>
-          <w:sz w:val="22"/>
         </w:rPr>
-        <w:t>актовый зал</w:t>
-      </w:r>
-      <w:r>
-        <w:rPr>
-          <w:color w:val="000000"/>
-          <w:sz w:val="24"/>
-        </w:rPr>
-        <w:t xml:space="preserve"> — </w:t>
-      </w:r>
-      <w:r>
-        <w:rPr>
-          <w:i/>
-          <w:color w:val="006400"/>
-          <w:sz w:val="22"/>
-        </w:rPr>
-        <w:t>หอประชุม</w:t>
-      </w:r>
-    </w:p>
-    <w:p>
-      <w:pPr/>
-      <w:r>
-        <w:rPr>
-          <w:b/>
-          <w:color w:val="000000"/>
-          <w:sz w:val="24"/>
-        </w:rPr>
-        <w:t xml:space="preserve">n. </w:t>
-      </w:r>
-      <w:r>
-        <w:rPr>
-          <w:b/>
-          <w:color w:val="D4AF37"/>
-          <w:sz w:val="24"/>
-        </w:rPr>
-        <w:t>🎤 podium / stage</w:t>
-      </w:r>
-      <w:r>
-        <w:rPr>
-          <w:color w:val="000000"/>
-          <w:sz w:val="24"/>
-        </w:rPr>
-        <w:t xml:space="preserve"> — </w:t>
+        <w:t>Кого ты пригласил на церемонию?</w:t>
       </w:r>
       <w:r>
         <w:rPr>
           <w:i/>
           <w:color w:val="8B0000"/>
-          <w:sz w:val="22"/>
         </w:rPr>
-        <w:t>трибуна / сцена</w:t>
+        <w:t>)</w:t>
       </w:r>
-      <w:r>
-        <w:rPr>
-          <w:color w:val="000000"/>
-          <w:sz w:val="24"/>
-        </w:rPr>
-        <w:t xml:space="preserve"> — </w:t>
-      </w:r>
+    </w:p>
+    <w:p>
       <w:r>
         <w:rPr>
           <w:i/>
-          <w:color w:val="006400"/>
-          <w:sz w:val="22"/>
+          <w:color w:val="8B0000"/>
         </w:rPr>
-        <w:t>โพเดียม / เวที</w:t>
-      </w:r>
-    </w:p>
-    <w:p>
-      <w:pPr/>
-      <w:r>
-        <w:rPr>
-          <w:b/>
-          <w:color w:val="000000"/>
-          <w:sz w:val="24"/>
-        </w:rPr>
-        <w:t xml:space="preserve">o. </w:t>
-      </w:r>
-      <w:r>
-        <w:rPr>
-          <w:b/>
-          <w:color w:val="D4AF37"/>
-          <w:sz w:val="24"/>
-        </w:rPr>
-        <w:t>🚶‍♀️ procession</w:t>
-      </w:r>
-      <w:r>
-        <w:rPr>
-          <w:color w:val="000000"/>
-          <w:sz w:val="24"/>
-        </w:rPr>
-        <w:t xml:space="preserve"> — </w:t>
+        <w:t>(</w:t>
       </w:r>
       <w:r>
         <w:rPr>
           <w:i/>
           <w:color w:val="8B0000"/>
-          <w:sz w:val="22"/>
         </w:rPr>
-        <w:t>процессия выпускников</w:t>
-      </w:r>
-      <w:r>
-        <w:rPr>
-          <w:color w:val="000000"/>
-          <w:sz w:val="24"/>
-        </w:rPr>
-        <w:t xml:space="preserve"> — </w:t>
-      </w:r>
-      <w:r>
-        <w:rPr>
-          <w:i/>
-          <w:color w:val="006400"/>
-          <w:sz w:val="22"/>
-        </w:rPr>
-        <w:t>ขบวนแห่</w:t>
-      </w:r>
-    </w:p>
-    <w:p>
-      <w:pPr/>
-      <w:r>
-        <w:rPr>
-          <w:b/>
-          <w:color w:val="000000"/>
-          <w:sz w:val="24"/>
-        </w:rPr>
-        <w:t xml:space="preserve">p. </w:t>
-      </w:r>
-      <w:r>
-        <w:rPr>
-          <w:b/>
-          <w:color w:val="D4AF37"/>
-          <w:sz w:val="24"/>
-        </w:rPr>
-        <w:t>🗓️ rehearsal</w:t>
-      </w:r>
-      <w:r>
-        <w:rPr>
-          <w:color w:val="000000"/>
-          <w:sz w:val="24"/>
-        </w:rPr>
-        <w:t xml:space="preserve"> — </w:t>
+        <w:t>Чья шапочка на трибуне?</w:t>
       </w:r>
       <w:r>
         <w:rPr>
           <w:i/>
           <w:color w:val="8B0000"/>
-          <w:sz w:val="22"/>
         </w:rPr>
-        <w:t>репетиция</w:t>
+        <w:t>)</w:t>
       </w:r>
-      <w:r>
-        <w:rPr>
-          <w:color w:val="000000"/>
-          <w:sz w:val="24"/>
-        </w:rPr>
-        <w:t xml:space="preserve"> — </w:t>
-      </w:r>
+    </w:p>
+    <w:p>
       <w:r>
         <w:rPr>
           <w:i/>
-          <w:color w:val="006400"/>
-          <w:sz w:val="22"/>
+          <w:color w:val="8B0000"/>
         </w:rPr>
-        <w:t>การซ้อม</w:t>
-      </w:r>
-    </w:p>
-    <w:p>
-      <w:pPr/>
-      <w:r>
-        <w:rPr>
-          <w:b/>
-          <w:color w:val="000000"/>
-          <w:sz w:val="24"/>
-        </w:rPr>
-        <w:t xml:space="preserve">q. </w:t>
-      </w:r>
-      <w:r>
-        <w:rPr>
-          <w:b/>
-          <w:color w:val="D4AF37"/>
-          <w:sz w:val="24"/>
-        </w:rPr>
-        <w:t>🧑‍🎓 alumni</w:t>
-      </w:r>
-      <w:r>
-        <w:rPr>
-          <w:color w:val="000000"/>
-          <w:sz w:val="24"/>
-        </w:rPr>
-        <w:t xml:space="preserve"> — </w:t>
+        <w:t>(</w:t>
       </w:r>
       <w:r>
         <w:rPr>
           <w:i/>
           <w:color w:val="8B0000"/>
-          <w:sz w:val="22"/>
         </w:rPr>
-        <w:t>выпускники (сообщество)</w:t>
-      </w:r>
-      <w:r>
-        <w:rPr>
-          <w:color w:val="000000"/>
-          <w:sz w:val="24"/>
-        </w:rPr>
-        <w:t xml:space="preserve"> — </w:t>
-      </w:r>
-      <w:r>
-        <w:rPr>
-          <w:i/>
-          <w:color w:val="006400"/>
-          <w:sz w:val="22"/>
-        </w:rPr>
-        <w:t>ศิษย์เก่า</w:t>
-      </w:r>
-    </w:p>
-    <w:p>
-      <w:pPr/>
-      <w:r>
-        <w:rPr>
-          <w:b/>
-          <w:color w:val="000000"/>
-          <w:sz w:val="24"/>
-        </w:rPr>
-        <w:t xml:space="preserve">r. </w:t>
-      </w:r>
-      <w:r>
-        <w:rPr>
-          <w:b/>
-          <w:color w:val="D4AF37"/>
-          <w:sz w:val="24"/>
-        </w:rPr>
-        <w:t>🎖️ scholarship</w:t>
-      </w:r>
-      <w:r>
-        <w:rPr>
-          <w:color w:val="000000"/>
-          <w:sz w:val="24"/>
-        </w:rPr>
-        <w:t xml:space="preserve"> — </w:t>
+        <w:t>Где / Когда — место / время. Формула: Wh‑слово + вспом. глагол + подлежащее + глагол (или be).</w:t>
       </w:r>
       <w:r>
         <w:rPr>
           <w:i/>
           <w:color w:val="8B0000"/>
-          <w:sz w:val="22"/>
         </w:rPr>
-        <w:t>стипендия/грант</w:t>
+        <w:t>)</w:t>
       </w:r>
-      <w:r>
-        <w:rPr>
-          <w:color w:val="000000"/>
-          <w:sz w:val="24"/>
-        </w:rPr>
-        <w:t xml:space="preserve"> — </w:t>
-      </w:r>
+    </w:p>
+    <w:p>
       <w:r>
         <w:rPr>
           <w:i/>
-          <w:color w:val="006400"/>
-          <w:sz w:val="22"/>
+          <w:color w:val="8B0000"/>
         </w:rPr>
-        <w:t>ทุนการศึกษา</w:t>
-      </w:r>
-    </w:p>
-    <w:p>
-      <w:pPr/>
-      <w:r>
-        <w:rPr>
-          <w:b/>
-          <w:color w:val="000000"/>
-          <w:sz w:val="24"/>
-        </w:rPr>
-        <w:t xml:space="preserve">s. </w:t>
-      </w:r>
-      <w:r>
-        <w:rPr>
-          <w:b/>
-          <w:color w:val="D4AF37"/>
-          <w:sz w:val="24"/>
-        </w:rPr>
-        <w:t>📘 thesis / defense</w:t>
-      </w:r>
-      <w:r>
-        <w:rPr>
-          <w:color w:val="000000"/>
-          <w:sz w:val="24"/>
-        </w:rPr>
-        <w:t xml:space="preserve"> — </w:t>
+        <w:t>(</w:t>
       </w:r>
       <w:r>
         <w:rPr>
           <w:i/>
           <w:color w:val="8B0000"/>
-          <w:sz w:val="22"/>
         </w:rPr>
-        <w:t>диплом/защита</w:t>
-      </w:r>
-      <w:r>
-        <w:rPr>
-          <w:color w:val="000000"/>
-          <w:sz w:val="24"/>
-        </w:rPr>
-        <w:t xml:space="preserve"> — </w:t>
-      </w:r>
-      <w:r>
-        <w:rPr>
-          <w:i/>
-          <w:color w:val="006400"/>
-          <w:sz w:val="22"/>
-        </w:rPr>
-        <w:t>วิทยานิพนธ์ / การสอบป้องกัน</w:t>
-      </w:r>
-    </w:p>
-    <w:p>
-      <w:pPr/>
-      <w:r>
-        <w:rPr>
-          <w:b/>
-          <w:color w:val="000000"/>
-          <w:sz w:val="24"/>
-        </w:rPr>
-        <w:t xml:space="preserve">t. </w:t>
-      </w:r>
-      <w:r>
-        <w:rPr>
-          <w:b/>
-          <w:color w:val="D4AF37"/>
-          <w:sz w:val="24"/>
-        </w:rPr>
-        <w:t>🛍️ gown rental</w:t>
-      </w:r>
-      <w:r>
-        <w:rPr>
-          <w:color w:val="000000"/>
-          <w:sz w:val="24"/>
-        </w:rPr>
-        <w:t xml:space="preserve"> — </w:t>
+        <w:t>Где пункт аренды мантии?</w:t>
       </w:r>
       <w:r>
         <w:rPr>
           <w:i/>
           <w:color w:val="8B0000"/>
-          <w:sz w:val="22"/>
         </w:rPr>
-        <w:t>прокат мантий</w:t>
+        <w:t>)</w:t>
       </w:r>
-      <w:r>
-        <w:rPr>
-          <w:color w:val="000000"/>
-          <w:sz w:val="24"/>
-        </w:rPr>
-        <w:t xml:space="preserve"> — </w:t>
-      </w:r>
+    </w:p>
+    <w:p>
       <w:r>
         <w:rPr>
           <w:i/>
-          <w:color w:val="006400"/>
-          <w:sz w:val="22"/>
+          <w:color w:val="8B0000"/>
         </w:rPr>
-        <w:t>เช่าชุดครุย</w:t>
-      </w:r>
-    </w:p>
-    <w:p>
-      <w:pPr/>
-      <w:r>
-        <w:rPr>
-          <w:b/>
-          <w:color w:val="000000"/>
-          <w:sz w:val="24"/>
-        </w:rPr>
-        <w:t xml:space="preserve">u. </w:t>
-      </w:r>
-      <w:r>
-        <w:rPr>
-          <w:b/>
-          <w:color w:val="D4AF37"/>
-          <w:sz w:val="24"/>
-        </w:rPr>
-        <w:t>🪑 seating chart</w:t>
-      </w:r>
-      <w:r>
-        <w:rPr>
-          <w:color w:val="000000"/>
-          <w:sz w:val="24"/>
-        </w:rPr>
-        <w:t xml:space="preserve"> — </w:t>
+        <w:t>(</w:t>
       </w:r>
       <w:r>
         <w:rPr>
           <w:i/>
           <w:color w:val="8B0000"/>
-          <w:sz w:val="22"/>
         </w:rPr>
-        <w:t>схема рассадки</w:t>
-      </w:r>
-      <w:r>
-        <w:rPr>
-          <w:color w:val="000000"/>
-          <w:sz w:val="24"/>
-        </w:rPr>
-        <w:t xml:space="preserve"> — </w:t>
-      </w:r>
-      <w:r>
-        <w:rPr>
-          <w:i/>
-          <w:color w:val="006400"/>
-          <w:sz w:val="22"/>
-        </w:rPr>
-        <w:t>ผังที่นั่ง</w:t>
-      </w:r>
-    </w:p>
-    <w:p>
-      <w:pPr/>
-      <w:r>
-        <w:rPr>
-          <w:b/>
-          <w:color w:val="000000"/>
-          <w:sz w:val="24"/>
-        </w:rPr>
-        <w:t xml:space="preserve">v. </w:t>
-      </w:r>
-      <w:r>
-        <w:rPr>
-          <w:b/>
-          <w:color w:val="D4AF37"/>
-          <w:sz w:val="24"/>
-        </w:rPr>
-        <w:t>✉️ invitation</w:t>
-      </w:r>
-      <w:r>
-        <w:rPr>
-          <w:color w:val="000000"/>
-          <w:sz w:val="24"/>
-        </w:rPr>
-        <w:t xml:space="preserve"> — </w:t>
+        <w:t>Когда начинается репетиция?</w:t>
       </w:r>
       <w:r>
         <w:rPr>
           <w:i/>
           <w:color w:val="8B0000"/>
-          <w:sz w:val="22"/>
         </w:rPr>
-        <w:t>пригласительное</w:t>
+        <w:t>)</w:t>
       </w:r>
-      <w:r>
-        <w:rPr>
-          <w:color w:val="000000"/>
-          <w:sz w:val="24"/>
-        </w:rPr>
-        <w:t xml:space="preserve"> — </w:t>
-      </w:r>
+    </w:p>
+    <w:p>
       <w:r>
         <w:rPr>
           <w:i/>
-          <w:color w:val="006400"/>
-          <w:sz w:val="22"/>
+          <w:color w:val="8B0000"/>
         </w:rPr>
-        <w:t>บัตรเชิญ</w:t>
-      </w:r>
-    </w:p>
-    <w:p>
-      <w:pPr/>
-      <w:r>
-        <w:rPr>
-          <w:b/>
-          <w:color w:val="000000"/>
-          <w:sz w:val="24"/>
-        </w:rPr>
-        <w:t xml:space="preserve">w. </w:t>
-      </w:r>
-      <w:r>
-        <w:rPr>
-          <w:b/>
-          <w:color w:val="D4AF37"/>
-          <w:sz w:val="24"/>
-        </w:rPr>
-        <w:t>🏅 honor roll</w:t>
-      </w:r>
-      <w:r>
-        <w:rPr>
-          <w:color w:val="000000"/>
-          <w:sz w:val="24"/>
-        </w:rPr>
-        <w:t xml:space="preserve"> — </w:t>
+        <w:t>(</w:t>
       </w:r>
       <w:r>
         <w:rPr>
           <w:i/>
           <w:color w:val="8B0000"/>
-          <w:sz w:val="22"/>
         </w:rPr>
-        <w:t>список отличников</w:t>
-      </w:r>
-      <w:r>
-        <w:rPr>
-          <w:color w:val="000000"/>
-          <w:sz w:val="24"/>
-        </w:rPr>
-        <w:t xml:space="preserve"> — </w:t>
-      </w:r>
-      <w:r>
-        <w:rPr>
-          <w:i/>
-          <w:color w:val="006400"/>
-          <w:sz w:val="22"/>
-        </w:rPr>
-        <w:t>บัญชีเกียรติคุณ</w:t>
-      </w:r>
-    </w:p>
-    <w:p>
-      <w:pPr/>
-      <w:r>
-        <w:rPr>
-          <w:b/>
-          <w:color w:val="000000"/>
-          <w:sz w:val="24"/>
-        </w:rPr>
-        <w:t xml:space="preserve">x. </w:t>
-      </w:r>
-      <w:r>
-        <w:rPr>
-          <w:b/>
-          <w:color w:val="D4AF37"/>
-          <w:sz w:val="24"/>
-        </w:rPr>
-        <w:t>🏆 summa cum laude</w:t>
-      </w:r>
-      <w:r>
-        <w:rPr>
-          <w:color w:val="000000"/>
-          <w:sz w:val="24"/>
-        </w:rPr>
-        <w:t xml:space="preserve"> — </w:t>
+        <w:t>Где получить диплом?</w:t>
       </w:r>
       <w:r>
         <w:rPr>
           <w:i/>
           <w:color w:val="8B0000"/>
-          <w:sz w:val="22"/>
         </w:rPr>
-        <w:t>высшая честь (с отличием)</w:t>
+        <w:t>)</w:t>
       </w:r>
-      <w:r>
-        <w:rPr>
-          <w:color w:val="000000"/>
-          <w:sz w:val="24"/>
-        </w:rPr>
-        <w:t xml:space="preserve"> — </w:t>
-      </w:r>
+    </w:p>
+    <w:p>
       <w:r>
         <w:rPr>
           <w:i/>
-          <w:color w:val="006400"/>
-          <w:sz w:val="22"/>
+          <w:color w:val="8B0000"/>
         </w:rPr>
-        <w:t>เกียรตินิยมอันดับหนึ่ง</w:t>
-      </w:r>
-    </w:p>
-    <w:p>
-      <w:pPr/>
-      <w:r>
-        <w:rPr>
-          <w:b/>
-          <w:color w:val="000000"/>
-          <w:sz w:val="24"/>
-        </w:rPr>
-        <w:t xml:space="preserve">y. </w:t>
-      </w:r>
-      <w:r>
-        <w:rPr>
-          <w:b/>
-          <w:color w:val="D4AF37"/>
-          <w:sz w:val="24"/>
-        </w:rPr>
-        <w:t>🤝 alumni association</w:t>
-      </w:r>
-      <w:r>
-        <w:rPr>
-          <w:color w:val="000000"/>
-          <w:sz w:val="24"/>
-        </w:rPr>
-        <w:t xml:space="preserve"> — </w:t>
+        <w:t>(</w:t>
       </w:r>
       <w:r>
         <w:rPr>
           <w:i/>
           <w:color w:val="8B0000"/>
-          <w:sz w:val="22"/>
         </w:rPr>
-        <w:t>ассоциация выпускников</w:t>
-      </w:r>
-      <w:r>
-        <w:rPr>
-          <w:color w:val="000000"/>
-          <w:sz w:val="24"/>
-        </w:rPr>
-        <w:t xml:space="preserve"> — </w:t>
-      </w:r>
-      <w:r>
-        <w:rPr>
-          <w:i/>
-          <w:color w:val="006400"/>
-          <w:sz w:val="22"/>
-        </w:rPr>
-        <w:t>สมาคมศิษย์เก่า</w:t>
-      </w:r>
-    </w:p>
-    <w:p>
-      <w:pPr/>
-      <w:r>
-        <w:rPr>
-          <w:b/>
-          <w:color w:val="000000"/>
-          <w:sz w:val="24"/>
-        </w:rPr>
-        <w:t xml:space="preserve">z. </w:t>
-      </w:r>
-      <w:r>
-        <w:rPr>
-          <w:b/>
-          <w:color w:val="D4AF37"/>
-          <w:sz w:val="24"/>
-        </w:rPr>
-        <w:t>📘 commencement program</w:t>
-      </w:r>
-      <w:r>
-        <w:rPr>
-          <w:color w:val="000000"/>
-          <w:sz w:val="24"/>
-        </w:rPr>
-        <w:t xml:space="preserve"> — </w:t>
+        <w:t>Почему / Как — причина / способ/степень. Формула: Wh‑слово + вспом. глагол + подлежащее + глагол; How + прилаг./нар.</w:t>
       </w:r>
       <w:r>
         <w:rPr>
           <w:i/>
           <w:color w:val="8B0000"/>
-          <w:sz w:val="22"/>
         </w:rPr>
-        <w:t>программа церемонии</w:t>
+        <w:t>)</w:t>
       </w:r>
+    </w:p>
+    <w:p>
       <w:r>
         <w:rPr>
-          <w:color w:val="000000"/>
-          <w:sz w:val="24"/>
+          <w:i/>
+          <w:color w:val="8B0000"/>
         </w:rPr>
-        <w:t xml:space="preserve"> — </w:t>
+        <w:t>(</w:t>
       </w:r>
       <w:r>
         <w:rPr>
           <w:i/>
-          <w:color w:val="006400"/>
-          <w:sz w:val="22"/>
+          <w:color w:val="8B0000"/>
         </w:rPr>
-        <w:t>กำหนดการพิธี</w:t>
+        <w:t>Почему кисточку носят сначала справа?</w:t>
+      </w:r>
+      <w:r>
+        <w:rPr>
+          <w:i/>
+          <w:color w:val="8B0000"/>
+        </w:rPr>
+        <w:t>)</w:t>
       </w:r>
     </w:p>
     <w:p>
-      <w:pPr/>
       <w:r>
-        <w:rPr/>
+        <w:rPr>
+          <w:i/>
+          <w:color w:val="8B0000"/>
+        </w:rPr>
+        <w:t>(</w:t>
+      </w:r>
+      <w:r>
+        <w:rPr>
+          <w:i/>
+          <w:color w:val="8B0000"/>
+        </w:rPr>
+        <w:t>Как запросить выписку оценок?</w:t>
+      </w:r>
+      <w:r>
+        <w:rPr>
+          <w:i/>
+          <w:color w:val="8B0000"/>
+        </w:rPr>
+        <w:t>)</w:t>
       </w:r>
     </w:p>
     <w:p>
-      <w:pPr/>
       <w:r>
         <w:rPr>
-          <w:b/>
-          <w:sz w:val="32"/>
+          <w:i/>
+          <w:color w:val="8B0000"/>
         </w:rPr>
-        <w:t>🎓 Vocabulary Exercises</w:t>
+        <w:t>(</w:t>
+      </w:r>
+      <w:r>
+        <w:rPr>
+          <w:i/>
+          <w:color w:val="8B0000"/>
+        </w:rPr>
+        <w:t>Сколько обычно длится церемония?</w:t>
+      </w:r>
+      <w:r>
+        <w:rPr>
+          <w:i/>
+          <w:color w:val="8B0000"/>
+        </w:rPr>
+        <w:t>)</w:t>
       </w:r>
     </w:p>
     <w:p>
-      <w:pPr/>
       <w:r>
         <w:rPr>
-          <w:b/>
-          <w:color w:val="000000"/>
-          <w:sz w:val="24"/>
+          <w:i/>
+          <w:color w:val="8B0000"/>
         </w:rPr>
-        <w:t xml:space="preserve">1) </w:t>
+        <w:t>(</w:t>
+      </w:r>
+      <w:r>
+        <w:rPr>
+          <w:i/>
+          <w:color w:val="8B0000"/>
+        </w:rPr>
+        <w:t>Сколько (исч./неисч.), как долго, как далеко, как часто — количество, длительность, расстояние, частота.</w:t>
+      </w:r>
+      <w:r>
+        <w:rPr>
+          <w:i/>
+          <w:color w:val="8B0000"/>
+        </w:rPr>
+        <w:t>)</w:t>
+      </w:r>
+    </w:p>
+    <w:p>
+      <w:r>
+        <w:rPr>
+          <w:i/>
+          <w:color w:val="8B0000"/>
+        </w:rPr>
+        <w:t>(</w:t>
+      </w:r>
+      <w:r>
+        <w:rPr>
+          <w:i/>
+          <w:color w:val="8B0000"/>
+        </w:rPr>
+        <w:t>Сколько гостей можно привести?</w:t>
+      </w:r>
+      <w:r>
+        <w:rPr>
+          <w:i/>
+          <w:color w:val="8B0000"/>
+        </w:rPr>
+        <w:t>)</w:t>
+      </w:r>
+    </w:p>
+    <w:p>
+      <w:r>
+        <w:rPr>
+          <w:i/>
+          <w:color w:val="8B0000"/>
+        </w:rPr>
+        <w:t>(</w:t>
+      </w:r>
+      <w:r>
+        <w:rPr>
+          <w:i/>
+          <w:color w:val="8B0000"/>
+        </w:rPr>
+        <w:t>Сколько стоит аренда мантии?</w:t>
+      </w:r>
+      <w:r>
+        <w:rPr>
+          <w:i/>
+          <w:color w:val="8B0000"/>
+        </w:rPr>
+        <w:t>)</w:t>
+      </w:r>
+    </w:p>
+    <w:p>
+      <w:r>
+        <w:rPr>
+          <w:i/>
+          <w:color w:val="8B0000"/>
+        </w:rPr>
+        <w:t>(</w:t>
+      </w:r>
+      <w:r>
+        <w:rPr>
+          <w:i/>
+          <w:color w:val="8B0000"/>
+        </w:rPr>
+        <w:t>Как часто университет проводит выпуск?</w:t>
+      </w:r>
+      <w:r>
+        <w:rPr>
+          <w:i/>
+          <w:color w:val="8B0000"/>
+        </w:rPr>
+        <w:t>)</w:t>
+      </w:r>
+    </w:p>
+    <w:p>
+      <w:r>
+        <w:rPr>
+          <w:i/>
+          <w:color w:val="8B0000"/>
+        </w:rPr>
+        <w:t>(</w:t>
+      </w:r>
+      <w:r>
+        <w:rPr>
+          <w:i/>
+          <w:color w:val="8B0000"/>
+        </w:rPr>
+        <w:t>На каком направлении ты выпускаешься?</w:t>
+      </w:r>
+      <w:r>
+        <w:rPr>
+          <w:i/>
+          <w:color w:val="8B0000"/>
+        </w:rPr>
+        <w:t>)</w:t>
+      </w:r>
+    </w:p>
+    <w:p>
+      <w:r>
+        <w:rPr>
+          <w:i/>
+          <w:color w:val="8B0000"/>
+        </w:rPr>
+        <w:t>(</w:t>
+      </w:r>
+      <w:r>
+        <w:rPr>
+          <w:i/>
+          <w:color w:val="8B0000"/>
+        </w:rPr>
+        <w:t>Когда начинается репетиция?</w:t>
+      </w:r>
+      <w:r>
+        <w:rPr>
+          <w:i/>
+          <w:color w:val="8B0000"/>
+        </w:rPr>
+        <w:t>)</w:t>
+      </w:r>
+    </w:p>
+    <w:p>
+      <w:r>
+        <w:rPr>
+          <w:i/>
+          <w:color w:val="8B0000"/>
+        </w:rPr>
+        <w:t>(</w:t>
+      </w:r>
+      <w:r>
+        <w:rPr>
+          <w:i/>
+          <w:color w:val="8B0000"/>
+        </w:rPr>
+        <w:t>Где находится актовый зал для нашего факультета?</w:t>
+      </w:r>
+      <w:r>
+        <w:rPr>
+          <w:i/>
+          <w:color w:val="8B0000"/>
+        </w:rPr>
+        <w:t>)</w:t>
+      </w:r>
+    </w:p>
+    <w:p>
+      <w:r>
+        <w:rPr>
+          <w:i/>
+          <w:color w:val="8B0000"/>
+        </w:rPr>
+        <w:t>(</w:t>
+      </w:r>
+      <w:r>
+        <w:rPr>
+          <w:i/>
+          <w:color w:val="8B0000"/>
+        </w:rPr>
+        <w:t>Сколько стоит аренда мантии?</w:t>
+      </w:r>
+      <w:r>
+        <w:rPr>
+          <w:i/>
+          <w:color w:val="8B0000"/>
+        </w:rPr>
+        <w:t>)</w:t>
+      </w:r>
+    </w:p>
+    <w:p>
+      <w:r>
+        <w:rPr>
+          <w:i/>
+          <w:color w:val="8B0000"/>
+        </w:rPr>
+        <w:t>(</w:t>
+      </w:r>
+      <w:r>
+        <w:rPr>
+          <w:i/>
+          <w:color w:val="8B0000"/>
+        </w:rPr>
+        <w:t>Какой длины маршрут процессии?</w:t>
+      </w:r>
+      <w:r>
+        <w:rPr>
+          <w:i/>
+          <w:color w:val="8B0000"/>
+        </w:rPr>
+        <w:t>)</w:t>
+      </w:r>
+    </w:p>
+    <w:p>
+      <w:r>
+        <w:rPr>
+          <w:i/>
+          <w:color w:val="8B0000"/>
+        </w:rPr>
+        <w:t>(</w:t>
+      </w:r>
+      <w:r>
+        <w:rPr>
+          <w:i/>
+          <w:color w:val="8B0000"/>
+        </w:rPr>
+        <w:t>Когда выдача дипломов?</w:t>
+      </w:r>
+      <w:r>
+        <w:rPr>
+          <w:i/>
+          <w:color w:val="8B0000"/>
+        </w:rPr>
+        <w:t>)</w:t>
+      </w:r>
+    </w:p>
+    <w:p>
+      <w:r>
+        <w:rPr>
+          <w:i/>
+          <w:color w:val="8B0000"/>
+        </w:rPr>
+        <w:t>(</w:t>
+      </w:r>
+      <w:r>
+        <w:rPr>
+          <w:i/>
+          <w:color w:val="8B0000"/>
+        </w:rPr>
+        <w:t>Кто открывает церемонию речью?</w:t>
+      </w:r>
+      <w:r>
+        <w:rPr>
+          <w:i/>
+          <w:color w:val="8B0000"/>
+        </w:rPr>
+        <w:t>)</w:t>
+      </w:r>
+    </w:p>
+    <w:p>
+      <w:r>
+        <w:rPr>
+          <w:i/>
+          <w:color w:val="8B0000"/>
+        </w:rPr>
+        <w:t>(</w:t>
+      </w:r>
+      <w:r>
+        <w:rPr>
+          <w:i/>
+          <w:color w:val="8B0000"/>
+        </w:rPr>
+        <w:t>Какой документ нужен гостям для входа на кампус?</w:t>
+      </w:r>
+      <w:r>
+        <w:rPr>
+          <w:i/>
+          <w:color w:val="8B0000"/>
+        </w:rPr>
+        <w:t>)</w:t>
+      </w:r>
+    </w:p>
+    <w:p>
+      <w:r>
+        <w:rPr>
+          <w:i/>
+          <w:color w:val="8B0000"/>
+        </w:rPr>
+        <w:t>(</w:t>
+      </w:r>
+      <w:r>
+        <w:rPr>
+          <w:i/>
+          <w:color w:val="8B0000"/>
+        </w:rPr>
+        <w:t>Как я могу запросить официальный транскрипт?</w:t>
+      </w:r>
+      <w:r>
+        <w:rPr>
+          <w:i/>
+          <w:color w:val="8B0000"/>
+        </w:rPr>
+        <w:t>)</w:t>
+      </w:r>
+    </w:p>
+    <w:p>
+      <w:r>
+        <w:rPr>
+          <w:i/>
+          <w:color w:val="8B0000"/>
+        </w:rPr>
+        <w:t>(</w:t>
+      </w:r>
+      <w:r>
+        <w:rPr>
+          <w:i/>
+          <w:color w:val="8B0000"/>
+        </w:rPr>
+        <w:t>Кто будет фотографировать на сцене?</w:t>
+      </w:r>
+      <w:r>
+        <w:rPr>
+          <w:i/>
+          <w:color w:val="8B0000"/>
+        </w:rPr>
+        <w:t>)</w:t>
+      </w:r>
+    </w:p>
+    <w:p>
+      <w:r>
+        <w:rPr>
+          <w:i/>
+          <w:color w:val="8B0000"/>
+        </w:rPr>
+        <w:t>(</w:t>
+      </w:r>
+      <w:r>
+        <w:rPr>
+          <w:i/>
+          <w:color w:val="8B0000"/>
+        </w:rPr>
+        <w:t>Где можно получить дополнительные пригласительные?</w:t>
+      </w:r>
+      <w:r>
+        <w:rPr>
+          <w:i/>
+          <w:color w:val="8B0000"/>
+        </w:rPr>
+        <w:t>)</w:t>
+      </w:r>
+    </w:p>
+    <w:p>
+      <w:r>
+        <w:rPr>
+          <w:i/>
+          <w:color w:val="8B0000"/>
+        </w:rPr>
+        <w:t>(</w:t>
+      </w:r>
+      <w:r>
+        <w:rPr>
+          <w:i/>
+          <w:color w:val="8B0000"/>
+        </w:rPr>
+        <w:t>Какая колонна идёт первой в процессии?</w:t>
+      </w:r>
+      <w:r>
+        <w:rPr>
+          <w:i/>
+          <w:color w:val="8B0000"/>
+        </w:rPr>
+        <w:t>)</w:t>
+      </w:r>
+    </w:p>
+    <w:p>
+      <w:r>
+        <w:rPr>
+          <w:i/>
+          <w:color w:val="8B0000"/>
+        </w:rPr>
+        <w:t>(</w:t>
+      </w:r>
+      <w:r>
+        <w:rPr>
+          <w:i/>
+          <w:color w:val="8B0000"/>
+        </w:rPr>
+        <w:t>Как часто ходит шаттл до актового зала?</w:t>
+      </w:r>
+      <w:r>
+        <w:rPr>
+          <w:i/>
+          <w:color w:val="8B0000"/>
+        </w:rPr>
+        <w:t>)</w:t>
+      </w:r>
+    </w:p>
+    <w:p>
+      <w:r>
+        <w:rPr>
+          <w:i/>
+          <w:color w:val="8B0000"/>
+        </w:rPr>
+        <w:t>(</w:t>
+      </w:r>
+      <w:r>
+        <w:rPr>
+          <w:i/>
+          <w:color w:val="8B0000"/>
+        </w:rPr>
+        <w:t>Сколько стоят пригласительные карточки?</w:t>
+      </w:r>
+      <w:r>
+        <w:rPr>
+          <w:i/>
+          <w:color w:val="8B0000"/>
+        </w:rPr>
+        <w:t>)</w:t>
+      </w:r>
+    </w:p>
+    <w:p>
+      <w:r>
+        <w:rPr>
+          <w:i/>
+          <w:color w:val="8B0000"/>
+        </w:rPr>
+        <w:t>(</w:t>
+      </w:r>
+      <w:r>
+        <w:rPr>
+          <w:i/>
+          <w:color w:val="8B0000"/>
+        </w:rPr>
+        <w:t>Кого ты приглашаешь на церемонию?</w:t>
+      </w:r>
+      <w:r>
+        <w:rPr>
+          <w:i/>
+          <w:color w:val="8B0000"/>
+        </w:rPr>
+        <w:t>)</w:t>
+      </w:r>
+    </w:p>
+    <w:p>
+      <w:r>
+        <w:rPr>
+          <w:i/>
+          <w:color w:val="8B0000"/>
+        </w:rPr>
+        <w:t>(</w:t>
+      </w:r>
+      <w:r>
+        <w:rPr>
+          <w:i/>
+          <w:color w:val="8B0000"/>
+        </w:rPr>
+        <w:t>Спроси/подтверди по теме «alumni».</w:t>
+      </w:r>
+      <w:r>
+        <w:rPr>
+          <w:i/>
+          <w:color w:val="8B0000"/>
+        </w:rPr>
+        <w:t>)</w:t>
+      </w:r>
+    </w:p>
+    <w:p>
+      <w:r>
+        <w:rPr>
+          <w:i/>
+          <w:color w:val="8B0000"/>
+        </w:rPr>
+        <w:t>(</w:t>
+      </w:r>
+      <w:r>
+        <w:rPr>
+          <w:i/>
+          <w:color w:val="8B0000"/>
+        </w:rPr>
+        <w:t>Спроси/подтверди по теме «auditorium».</w:t>
+      </w:r>
+      <w:r>
+        <w:rPr>
+          <w:i/>
+          <w:color w:val="8B0000"/>
+        </w:rPr>
+        <w:t>)</w:t>
+      </w:r>
+    </w:p>
+    <w:p>
+      <w:r>
+        <w:rPr>
+          <w:i/>
+          <w:color w:val="8B0000"/>
+        </w:rPr>
+        <w:t>(</w:t>
+      </w:r>
+      <w:r>
+        <w:rPr>
+          <w:i/>
+          <w:color w:val="8B0000"/>
+        </w:rPr>
+        <w:t>Спроси/подтверди по теме «major / minor».</w:t>
+      </w:r>
+      <w:r>
+        <w:rPr>
+          <w:i/>
+          <w:color w:val="8B0000"/>
+        </w:rPr>
+        <w:t>)</w:t>
+      </w:r>
+    </w:p>
+    <w:p>
+      <w:r>
+        <w:rPr>
+          <w:i/>
+          <w:color w:val="8B0000"/>
+        </w:rPr>
+        <w:t>(</w:t>
+      </w:r>
+      <w:r>
+        <w:rPr>
+          <w:i/>
+          <w:color w:val="8B0000"/>
+        </w:rPr>
+        <w:t>Спроси/подтверди по теме «commencement program».</w:t>
+      </w:r>
+      <w:r>
+        <w:rPr>
+          <w:i/>
+          <w:color w:val="8B0000"/>
+        </w:rPr>
+        <w:t>)</w:t>
+      </w:r>
+    </w:p>
+    <w:p>
+      <w:r>
+        <w:rPr>
+          <w:i/>
+          <w:color w:val="8B0000"/>
+        </w:rPr>
+        <w:t>(</w:t>
+      </w:r>
+      <w:r>
+        <w:rPr>
+          <w:i/>
+          <w:color w:val="8B0000"/>
+        </w:rPr>
+        <w:t>Спроси/подтверди по теме «gown rental».</w:t>
+      </w:r>
+      <w:r>
+        <w:rPr>
+          <w:i/>
+          <w:color w:val="8B0000"/>
+        </w:rPr>
+        <w:t>)</w:t>
+      </w:r>
+    </w:p>
+    <w:p>
+      <w:r>
+        <w:rPr>
+          <w:i/>
+          <w:color w:val="8B0000"/>
+        </w:rPr>
+        <w:t>(</w:t>
+      </w:r>
+      <w:r>
+        <w:rPr>
+          <w:i/>
+          <w:color w:val="8B0000"/>
+        </w:rPr>
+        <w:t>Спроси/подтверди по теме «diploma».</w:t>
+      </w:r>
+      <w:r>
+        <w:rPr>
+          <w:i/>
+          <w:color w:val="8B0000"/>
+        </w:rPr>
+        <w:t>)</w:t>
+      </w:r>
+    </w:p>
+    <w:p>
+      <w:r>
+        <w:rPr>
+          <w:i/>
+          <w:color w:val="8B0000"/>
+        </w:rPr>
+        <w:t>(</w:t>
+      </w:r>
+      <w:r>
+        <w:rPr>
+          <w:i/>
+          <w:color w:val="8B0000"/>
+        </w:rPr>
+        <w:t>Спроси/подтверди по теме «valedictorian».</w:t>
+      </w:r>
+      <w:r>
+        <w:rPr>
+          <w:i/>
+          <w:color w:val="8B0000"/>
+        </w:rPr>
+        <w:t>)</w:t>
+      </w:r>
+    </w:p>
+    <w:p>
+      <w:r>
+        <w:rPr>
+          <w:i/>
+          <w:color w:val="8B0000"/>
+        </w:rPr>
+        <w:t>(</w:t>
+      </w:r>
+      <w:r>
+        <w:rPr>
+          <w:i/>
+          <w:color w:val="8B0000"/>
+        </w:rPr>
+        <w:t>Спроси/подтверди по теме «registrar».</w:t>
+      </w:r>
+      <w:r>
+        <w:rPr>
+          <w:i/>
+          <w:color w:val="8B0000"/>
+        </w:rPr>
+        <w:t>)</w:t>
+      </w:r>
+    </w:p>
+    <w:p>
+      <w:r>
+        <w:rPr>
+          <w:i/>
+          <w:color w:val="8B0000"/>
+        </w:rPr>
+        <w:t>(</w:t>
+      </w:r>
+      <w:r>
+        <w:rPr>
+          <w:i/>
+          <w:color w:val="8B0000"/>
+        </w:rPr>
+        <w:t>Спроси/подтверди по теме «rehearsal».</w:t>
+      </w:r>
+      <w:r>
+        <w:rPr>
+          <w:i/>
+          <w:color w:val="8B0000"/>
+        </w:rPr>
+        <w:t>)</w:t>
+      </w:r>
+    </w:p>
+    <w:p>
+      <w:r>
+        <w:rPr>
+          <w:i/>
+          <w:color w:val="8B0000"/>
+        </w:rPr>
+        <w:t>(</w:t>
+      </w:r>
+      <w:r>
+        <w:rPr>
+          <w:i/>
+          <w:color w:val="8B0000"/>
+        </w:rPr>
+        <w:t>Спроси/подтверди по теме «honor roll».</w:t>
+      </w:r>
+      <w:r>
+        <w:rPr>
+          <w:i/>
+          <w:color w:val="8B0000"/>
+        </w:rPr>
+        <w:t>)</w:t>
+      </w:r>
+    </w:p>
+    <w:p>
+      <w:r>
+        <w:rPr>
+          <w:i/>
+          <w:color w:val="8B0000"/>
+        </w:rPr>
+        <w:t>(</w:t>
+      </w:r>
+      <w:r>
+        <w:rPr>
+          <w:i/>
+          <w:color w:val="8B0000"/>
+        </w:rPr>
+        <w:t>Спроси/подтверди по теме «dean».</w:t>
+      </w:r>
+      <w:r>
+        <w:rPr>
+          <w:i/>
+          <w:color w:val="8B0000"/>
+        </w:rPr>
+        <w:t>)</w:t>
+      </w:r>
+    </w:p>
+    <w:p>
+      <w:r>
+        <w:rPr>
+          <w:i/>
+          <w:color w:val="8B0000"/>
+        </w:rPr>
+        <w:t>(</w:t>
+      </w:r>
+      <w:r>
+        <w:rPr>
+          <w:i/>
+          <w:color w:val="8B0000"/>
+        </w:rPr>
+        <w:t>Спроси/подтверди по теме «thesis / defense».</w:t>
+      </w:r>
+      <w:r>
+        <w:rPr>
+          <w:i/>
+          <w:color w:val="8B0000"/>
+        </w:rPr>
+        <w:t>)</w:t>
+      </w:r>
+    </w:p>
+    <w:p>
+      <w:r>
+        <w:rPr>
+          <w:i/>
+          <w:color w:val="8B0000"/>
+        </w:rPr>
+        <w:t>(</w:t>
+      </w:r>
+      <w:r>
+        <w:rPr>
+          <w:i/>
+          <w:color w:val="8B0000"/>
+        </w:rPr>
+        <w:t>Спроси/подтверди по теме «commencement».</w:t>
+      </w:r>
+      <w:r>
+        <w:rPr>
+          <w:i/>
+          <w:color w:val="8B0000"/>
+        </w:rPr>
+        <w:t>)</w:t>
+      </w:r>
+    </w:p>
+    <w:p>
+      <w:r>
+        <w:rPr>
+          <w:i/>
+          <w:color w:val="8B0000"/>
+        </w:rPr>
+        <w:t>(</w:t>
+      </w:r>
+      <w:r>
+        <w:rPr>
+          <w:i/>
+          <w:color w:val="8B0000"/>
+        </w:rPr>
+        <w:t>Спроси/подтверди по теме «procession».</w:t>
+      </w:r>
+      <w:r>
+        <w:rPr>
+          <w:i/>
+          <w:color w:val="8B0000"/>
+        </w:rPr>
+        <w:t>)</w:t>
+      </w:r>
+    </w:p>
+    <w:p>
+      <w:r>
+        <w:rPr>
+          <w:i/>
+          <w:color w:val="8B0000"/>
+        </w:rPr>
+        <w:t>(</w:t>
+      </w:r>
+      <w:r>
+        <w:rPr>
+          <w:i/>
+          <w:color w:val="8B0000"/>
+        </w:rPr>
+        <w:t>Спроси/подтверди по теме «summa cum laude».</w:t>
+      </w:r>
+      <w:r>
+        <w:rPr>
+          <w:i/>
+          <w:color w:val="8B0000"/>
+        </w:rPr>
+        <w:t>)</w:t>
+      </w:r>
+    </w:p>
+    <w:p>
+      <w:r>
+        <w:rPr>
+          <w:i/>
+          <w:color w:val="8B0000"/>
+        </w:rPr>
+        <w:t>(</w:t>
+      </w:r>
+      <w:r>
+        <w:rPr>
+          <w:i/>
+          <w:color w:val="8B0000"/>
+        </w:rPr>
+        <w:t>Спроси/подтверди по теме «podium / stage».</w:t>
+      </w:r>
+      <w:r>
+        <w:rPr>
+          <w:i/>
+          <w:color w:val="8B0000"/>
+        </w:rPr>
+        <w:t>)</w:t>
+      </w:r>
+    </w:p>
+    <w:p>
+      <w:r>
+        <w:rPr>
+          <w:i/>
+          <w:color w:val="8B0000"/>
+        </w:rPr>
+        <w:t>(</w:t>
+      </w:r>
+      <w:r>
+        <w:rPr>
+          <w:i/>
+          <w:color w:val="8B0000"/>
+        </w:rPr>
+        <w:t>Спроси/подтверди по теме «cap (mortarboard)».</w:t>
+      </w:r>
+      <w:r>
+        <w:rPr>
+          <w:i/>
+          <w:color w:val="8B0000"/>
+        </w:rPr>
+        <w:t>)</w:t>
+      </w:r>
+    </w:p>
+    <w:p>
+      <w:r>
+        <w:rPr>
+          <w:i/>
+          <w:color w:val="8B0000"/>
+        </w:rPr>
+        <w:t>(</w:t>
+      </w:r>
+      <w:r>
+        <w:rPr>
+          <w:i/>
+          <w:color w:val="8B0000"/>
+        </w:rPr>
+        <w:t>Спроси/подтверди по теме «scholarship».</w:t>
+      </w:r>
+      <w:r>
+        <w:rPr>
+          <w:i/>
+          <w:color w:val="8B0000"/>
+        </w:rPr>
+        <w:t>)</w:t>
+      </w:r>
+    </w:p>
+    <w:p>
+      <w:r>
+        <w:rPr>
+          <w:i/>
+          <w:color w:val="8B0000"/>
+        </w:rPr>
+        <w:t>(</w:t>
+      </w:r>
+      <w:r>
+        <w:rPr>
+          <w:i/>
+          <w:color w:val="8B0000"/>
+        </w:rPr>
+        <w:t>Спроси/подтверди по теме «alumni association».</w:t>
+      </w:r>
+      <w:r>
+        <w:rPr>
+          <w:i/>
+          <w:color w:val="8B0000"/>
+        </w:rPr>
+        <w:t>)</w:t>
+      </w:r>
+    </w:p>
+    <w:p>
+      <w:r>
+        <w:rPr>
+          <w:i/>
+          <w:color w:val="8B0000"/>
+        </w:rPr>
+        <w:t>(</w:t>
+      </w:r>
+      <w:r>
+        <w:rPr>
+          <w:i/>
+          <w:color w:val="8B0000"/>
+        </w:rPr>
+        <w:t>Спроси/подтверди по теме «tassel».</w:t>
+      </w:r>
+      <w:r>
+        <w:rPr>
+          <w:i/>
+          <w:color w:val="8B0000"/>
+        </w:rPr>
+        <w:t>)</w:t>
+      </w:r>
+    </w:p>
+    <w:p>
+      <w:r>
+        <w:rPr>
+          <w:i/>
+          <w:color w:val="8B0000"/>
+        </w:rPr>
+        <w:t>(</w:t>
+      </w:r>
+      <w:r>
+        <w:rPr>
+          <w:i/>
+          <w:color w:val="8B0000"/>
+        </w:rPr>
+        <w:t>Спроси/подтверди по теме «invitation».</w:t>
+      </w:r>
+      <w:r>
+        <w:rPr>
+          <w:i/>
+          <w:color w:val="8B0000"/>
+        </w:rPr>
+        <w:t>)</w:t>
+      </w:r>
+    </w:p>
+    <w:p>
+      <w:r>
+        <w:rPr>
+          <w:i/>
+          <w:color w:val="8B0000"/>
+        </w:rPr>
+        <w:t>(</w:t>
+      </w:r>
+      <w:r>
+        <w:rPr>
+          <w:i/>
+          <w:color w:val="8B0000"/>
+        </w:rPr>
+        <w:t>Спроси/подтверди по теме «transcript».</w:t>
+      </w:r>
+      <w:r>
+        <w:rPr>
+          <w:i/>
+          <w:color w:val="8B0000"/>
+        </w:rPr>
+        <w:t>)</w:t>
+      </w:r>
+    </w:p>
+    <w:p>
+      <w:r>
+        <w:rPr>
+          <w:i/>
+          <w:color w:val="8B0000"/>
+        </w:rPr>
+        <w:t>(</w:t>
+      </w:r>
+      <w:r>
+        <w:rPr>
+          <w:i/>
+          <w:color w:val="8B0000"/>
+        </w:rPr>
+        <w:t>Спроси/подтверди по теме «</w:t>
       </w:r>
       <w:r>
         <w:rPr>
           <w:b/>
-          <w:color w:val="D4AF37"/>
-          <w:sz w:val="24"/>
-        </w:rPr>
-        <w:t xml:space="preserve">🗣️ Use </w:t>
-      </w:r>
-      <w:r>
-        <w:rPr>
-          <w:b/>
+          <w:i w:val="0"/>
           <w:color w:val="000000"/>
-          <w:sz w:val="24"/>
           <w:u w:val="single"/>
         </w:rPr>
-        <w:t>(alumni)</w:t>
+        <w:t>GPA</w:t>
       </w:r>
-      <w:r>
-        <w:rPr>
-          <w:b/>
-          <w:color w:val="D4AF37"/>
-          <w:sz w:val="24"/>
-        </w:rPr>
-        <w:t xml:space="preserve"> in a polite yes/no question to staff.</w:t>
-      </w:r>
-    </w:p>
-    <w:p>
-      <w:pPr/>
       <w:r>
         <w:rPr>
           <w:i/>
           <w:color w:val="8B0000"/>
-          <w:sz w:val="22"/>
         </w:rPr>
-        <w:t>(Спроси/подтверди по теме «alumni».)</w:t>
+        <w:t>».</w:t>
       </w:r>
-    </w:p>
-    <w:p>
-      <w:pPr/>
-      <w:r>
-        <w:rPr>
-          <w:i/>
-          <w:color w:val="006400"/>
-          <w:sz w:val="22"/>
-        </w:rPr>
-        <w:t>(ถาม/ยืนยันเกี่ยวกับ «alumni»)</w:t>
-      </w:r>
-    </w:p>
-    <w:p>
-      <w:pPr/>
-      <w:r>
-        <w:rPr>
-          <w:b/>
-          <w:color w:val="000000"/>
-          <w:sz w:val="24"/>
-        </w:rPr>
-        <w:t xml:space="preserve">2) </w:t>
-      </w:r>
-      <w:r>
-        <w:rPr>
-          <w:b/>
-          <w:color w:val="D4AF37"/>
-          <w:sz w:val="24"/>
-        </w:rPr>
-        <w:t xml:space="preserve">❓ Ask about </w:t>
-      </w:r>
-      <w:r>
-        <w:rPr>
-          <w:b/>
-          <w:color w:val="000000"/>
-          <w:sz w:val="24"/>
-          <w:u w:val="single"/>
-        </w:rPr>
-        <w:t>(auditorium)</w:t>
-      </w:r>
-      <w:r>
-        <w:rPr>
-          <w:b/>
-          <w:color w:val="D4AF37"/>
-          <w:sz w:val="24"/>
-        </w:rPr>
-        <w:t xml:space="preserve"> time and location.</w:t>
-      </w:r>
-    </w:p>
-    <w:p>
-      <w:pPr/>
       <w:r>
         <w:rPr>
           <w:i/>
           <w:color w:val="8B0000"/>
-          <w:sz w:val="22"/>
         </w:rPr>
-        <w:t>(Спроси/подтверди по теме «auditorium».)</w:t>
+        <w:t>)</w:t>
       </w:r>
     </w:p>
     <w:p>
-      <w:pPr/>
-      <w:r>
-        <w:rPr>
-          <w:i/>
-          <w:color w:val="006400"/>
-          <w:sz w:val="22"/>
-        </w:rPr>
-        <w:t>(ถาม/ยืนยันเกี่ยวกับ «auditorium»)</w:t>
-      </w:r>
-    </w:p>
-    <w:p>
-      <w:pPr/>
-      <w:r>
-        <w:rPr>
-          <w:b/>
-          <w:color w:val="000000"/>
-          <w:sz w:val="24"/>
-        </w:rPr>
-        <w:t xml:space="preserve">3) </w:t>
-      </w:r>
-      <w:r>
-        <w:rPr>
-          <w:b/>
-          <w:color w:val="D4AF37"/>
-          <w:sz w:val="24"/>
-        </w:rPr>
-        <w:t xml:space="preserve">🗣️ Politely confirm details about </w:t>
-      </w:r>
-      <w:r>
-        <w:rPr>
-          <w:b/>
-          <w:color w:val="000000"/>
-          <w:sz w:val="24"/>
-          <w:u w:val="single"/>
-        </w:rPr>
-        <w:t>(major / minor)</w:t>
-      </w:r>
-      <w:r>
-        <w:rPr>
-          <w:b/>
-          <w:color w:val="D4AF37"/>
-          <w:sz w:val="24"/>
-        </w:rPr>
-        <w:t>.</w:t>
-      </w:r>
-    </w:p>
-    <w:p>
-      <w:pPr/>
       <w:r>
         <w:rPr>
           <w:i/>
           <w:color w:val="8B0000"/>
-          <w:sz w:val="22"/>
         </w:rPr>
-        <w:t>(Спроси/подтверди по теме «major / minor».)</w:t>
+        <w:t>(</w:t>
       </w:r>
-    </w:p>
-    <w:p>
-      <w:pPr/>
-      <w:r>
-        <w:rPr>
-          <w:i/>
-          <w:color w:val="006400"/>
-          <w:sz w:val="22"/>
-        </w:rPr>
-        <w:t>(ถาม/ยืนยันเกี่ยวกับ «major / minor»)</w:t>
-      </w:r>
-    </w:p>
-    <w:p>
-      <w:pPr/>
-      <w:r>
-        <w:rPr>
-          <w:b/>
-          <w:color w:val="000000"/>
-          <w:sz w:val="24"/>
-        </w:rPr>
-        <w:t xml:space="preserve">4) </w:t>
-      </w:r>
-      <w:r>
-        <w:rPr>
-          <w:b/>
-          <w:color w:val="D4AF37"/>
-          <w:sz w:val="24"/>
-        </w:rPr>
-        <w:t xml:space="preserve">📍 Ask where to find information on </w:t>
-      </w:r>
-      <w:r>
-        <w:rPr>
-          <w:b/>
-          <w:color w:val="000000"/>
-          <w:sz w:val="24"/>
-          <w:u w:val="single"/>
-        </w:rPr>
-        <w:t>(commencement program)</w:t>
-      </w:r>
-      <w:r>
-        <w:rPr>
-          <w:b/>
-          <w:color w:val="D4AF37"/>
-          <w:sz w:val="24"/>
-        </w:rPr>
-        <w:t>.</w:t>
-      </w:r>
-    </w:p>
-    <w:p>
-      <w:pPr/>
       <w:r>
         <w:rPr>
           <w:i/>
           <w:color w:val="8B0000"/>
-          <w:sz w:val="22"/>
         </w:rPr>
-        <w:t>(Спроси/подтверди по теме «commencement program».)</w:t>
+        <w:t>Спроси/подтверди по теме «graduation ceremony».</w:t>
       </w:r>
-    </w:p>
-    <w:p>
-      <w:pPr/>
-      <w:r>
-        <w:rPr>
-          <w:i/>
-          <w:color w:val="006400"/>
-          <w:sz w:val="22"/>
-        </w:rPr>
-        <w:t>(ถาม/ยืนยันเกี่ยวกับ «commencement program»)</w:t>
-      </w:r>
-    </w:p>
-    <w:p>
-      <w:pPr/>
-      <w:r>
-        <w:rPr>
-          <w:b/>
-          <w:color w:val="000000"/>
-          <w:sz w:val="24"/>
-        </w:rPr>
-        <w:t xml:space="preserve">5) </w:t>
-      </w:r>
-      <w:r>
-        <w:rPr>
-          <w:b/>
-          <w:color w:val="D4AF37"/>
-          <w:sz w:val="24"/>
-        </w:rPr>
-        <w:t xml:space="preserve">📝 Request help with </w:t>
-      </w:r>
-      <w:r>
-        <w:rPr>
-          <w:b/>
-          <w:color w:val="000000"/>
-          <w:sz w:val="24"/>
-          <w:u w:val="single"/>
-        </w:rPr>
-        <w:t>(gown rental)</w:t>
-      </w:r>
-      <w:r>
-        <w:rPr>
-          <w:b/>
-          <w:color w:val="D4AF37"/>
-          <w:sz w:val="24"/>
-        </w:rPr>
-        <w:t>.</w:t>
-      </w:r>
-    </w:p>
-    <w:p>
-      <w:pPr/>
       <w:r>
         <w:rPr>
           <w:i/>
           <w:color w:val="8B0000"/>
-          <w:sz w:val="22"/>
         </w:rPr>
-        <w:t>(Спроси/подтверди по теме «gown rental».)</w:t>
+        <w:t>)</w:t>
       </w:r>
     </w:p>
     <w:p>
-      <w:pPr/>
-      <w:r>
-        <w:rPr>
-          <w:i/>
-          <w:color w:val="006400"/>
-          <w:sz w:val="22"/>
-        </w:rPr>
-        <w:t>(ถาม/ยืนยันเกี่ยวกับ «gown rental»)</w:t>
-      </w:r>
-    </w:p>
-    <w:p>
-      <w:pPr/>
-      <w:r>
-        <w:rPr>
-          <w:b/>
-          <w:color w:val="000000"/>
-          <w:sz w:val="24"/>
-        </w:rPr>
-        <w:t xml:space="preserve">6) </w:t>
-      </w:r>
-      <w:r>
-        <w:rPr>
-          <w:b/>
-          <w:color w:val="D4AF37"/>
-          <w:sz w:val="24"/>
-        </w:rPr>
-        <w:t xml:space="preserve">💡 Explain why </w:t>
-      </w:r>
-      <w:r>
-        <w:rPr>
-          <w:b/>
-          <w:color w:val="000000"/>
-          <w:sz w:val="24"/>
-          <w:u w:val="single"/>
-        </w:rPr>
-        <w:t>(diploma)</w:t>
-      </w:r>
-      <w:r>
-        <w:rPr>
-          <w:b/>
-          <w:color w:val="D4AF37"/>
-          <w:sz w:val="24"/>
-        </w:rPr>
-        <w:t xml:space="preserve"> is important for guests.</w:t>
-      </w:r>
-    </w:p>
-    <w:p>
-      <w:pPr/>
       <w:r>
         <w:rPr>
           <w:i/>
           <w:color w:val="8B0000"/>
-          <w:sz w:val="22"/>
         </w:rPr>
-        <w:t>(Спроси/подтверди по теме «diploma».)</w:t>
+        <w:t>(</w:t>
       </w:r>
-    </w:p>
-    <w:p>
-      <w:pPr/>
-      <w:r>
-        <w:rPr>
-          <w:i/>
-          <w:color w:val="006400"/>
-          <w:sz w:val="22"/>
-        </w:rPr>
-        <w:t>(ถาม/ยืนยันเกี่ยวกับ «diploma»)</w:t>
-      </w:r>
-    </w:p>
-    <w:p>
-      <w:pPr/>
-      <w:r>
-        <w:rPr>
-          <w:b/>
-          <w:color w:val="000000"/>
-          <w:sz w:val="24"/>
-        </w:rPr>
-        <w:t xml:space="preserve">7) </w:t>
-      </w:r>
-      <w:r>
-        <w:rPr>
-          <w:b/>
-          <w:color w:val="D4AF37"/>
-          <w:sz w:val="24"/>
-        </w:rPr>
-        <w:t xml:space="preserve">❓ Ask if </w:t>
-      </w:r>
-      <w:r>
-        <w:rPr>
-          <w:b/>
-          <w:color w:val="000000"/>
-          <w:sz w:val="24"/>
-          <w:u w:val="single"/>
-        </w:rPr>
-        <w:t>(valedictorian)</w:t>
-      </w:r>
-      <w:r>
-        <w:rPr>
-          <w:b/>
-          <w:color w:val="D4AF37"/>
-          <w:sz w:val="24"/>
-        </w:rPr>
-        <w:t xml:space="preserve"> is available today.</w:t>
-      </w:r>
-    </w:p>
-    <w:p>
-      <w:pPr/>
       <w:r>
         <w:rPr>
           <w:i/>
           <w:color w:val="8B0000"/>
-          <w:sz w:val="22"/>
         </w:rPr>
-        <w:t>(Спроси/подтверди по теме «valedictorian».)</w:t>
+        <w:t>Спроси/подтверди по теме «gown».</w:t>
       </w:r>
-    </w:p>
-    <w:p>
-      <w:pPr/>
-      <w:r>
-        <w:rPr>
-          <w:i/>
-          <w:color w:val="006400"/>
-          <w:sz w:val="22"/>
-        </w:rPr>
-        <w:t>(ถาม/ยืนยันเกี่ยวกับ «valedictorian»)</w:t>
-      </w:r>
-    </w:p>
-    <w:p>
-      <w:pPr/>
-      <w:r>
-        <w:rPr>
-          <w:b/>
-          <w:color w:val="000000"/>
-          <w:sz w:val="24"/>
-        </w:rPr>
-        <w:t xml:space="preserve">8) </w:t>
-      </w:r>
-      <w:r>
-        <w:rPr>
-          <w:b/>
-          <w:color w:val="D4AF37"/>
-          <w:sz w:val="24"/>
-        </w:rPr>
-        <w:t xml:space="preserve">🔎 Check rules or dress code related to </w:t>
-      </w:r>
-      <w:r>
-        <w:rPr>
-          <w:b/>
-          <w:color w:val="000000"/>
-          <w:sz w:val="24"/>
-          <w:u w:val="single"/>
-        </w:rPr>
-        <w:t>(registrar)</w:t>
-      </w:r>
-      <w:r>
-        <w:rPr>
-          <w:b/>
-          <w:color w:val="D4AF37"/>
-          <w:sz w:val="24"/>
-        </w:rPr>
-        <w:t>.</w:t>
-      </w:r>
-    </w:p>
-    <w:p>
-      <w:pPr/>
       <w:r>
         <w:rPr>
           <w:i/>
           <w:color w:val="8B0000"/>
-          <w:sz w:val="22"/>
         </w:rPr>
-        <w:t>(Спроси/подтверди по теме «registrar».)</w:t>
+        <w:t>)</w:t>
       </w:r>
     </w:p>
     <w:p>
-      <w:pPr/>
-      <w:r>
-        <w:rPr>
-          <w:i/>
-          <w:color w:val="006400"/>
-          <w:sz w:val="22"/>
-        </w:rPr>
-        <w:t>(ถาม/ยืนยันเกี่ยวกับ «registrar»)</w:t>
-      </w:r>
-    </w:p>
-    <w:p>
-      <w:pPr/>
-      <w:r>
-        <w:rPr>
-          <w:b/>
-          <w:color w:val="000000"/>
-          <w:sz w:val="24"/>
-        </w:rPr>
-        <w:t xml:space="preserve">9) </w:t>
-      </w:r>
-      <w:r>
-        <w:rPr>
-          <w:b/>
-          <w:color w:val="D4AF37"/>
-          <w:sz w:val="24"/>
-        </w:rPr>
-        <w:t xml:space="preserve">❓ Ask about the price/fee for </w:t>
-      </w:r>
-      <w:r>
-        <w:rPr>
-          <w:b/>
-          <w:color w:val="000000"/>
-          <w:sz w:val="24"/>
-          <w:u w:val="single"/>
-        </w:rPr>
-        <w:t>(rehearsal)</w:t>
-      </w:r>
-      <w:r>
-        <w:rPr>
-          <w:b/>
-          <w:color w:val="D4AF37"/>
-          <w:sz w:val="24"/>
-        </w:rPr>
-        <w:t>.</w:t>
-      </w:r>
-    </w:p>
-    <w:p>
-      <w:pPr/>
       <w:r>
         <w:rPr>
           <w:i/>
           <w:color w:val="8B0000"/>
-          <w:sz w:val="22"/>
         </w:rPr>
-        <w:t>(Спроси/подтверди по теме «rehearsal».)</w:t>
+        <w:t>(</w:t>
       </w:r>
-    </w:p>
-    <w:p>
-      <w:pPr/>
-      <w:r>
-        <w:rPr>
-          <w:i/>
-          <w:color w:val="006400"/>
-          <w:sz w:val="22"/>
-        </w:rPr>
-        <w:t>(ถาม/ยืนยันเกี่ยวกับ «rehearsal»)</w:t>
-      </w:r>
-    </w:p>
-    <w:p>
-      <w:pPr/>
-      <w:r>
-        <w:rPr>
-          <w:b/>
-          <w:color w:val="000000"/>
-          <w:sz w:val="24"/>
-        </w:rPr>
-        <w:t xml:space="preserve">10) </w:t>
-      </w:r>
-      <w:r>
-        <w:rPr>
-          <w:b/>
-          <w:color w:val="D4AF37"/>
-          <w:sz w:val="24"/>
-        </w:rPr>
-        <w:t xml:space="preserve">⏳ Ask how long </w:t>
-      </w:r>
-      <w:r>
-        <w:rPr>
-          <w:b/>
-          <w:color w:val="000000"/>
-          <w:sz w:val="24"/>
-          <w:u w:val="single"/>
-        </w:rPr>
-        <w:t>(honor roll)</w:t>
-      </w:r>
-      <w:r>
-        <w:rPr>
-          <w:b/>
-          <w:color w:val="D4AF37"/>
-          <w:sz w:val="24"/>
-        </w:rPr>
-        <w:t xml:space="preserve"> usually takes.</w:t>
-      </w:r>
-    </w:p>
-    <w:p>
-      <w:pPr/>
       <w:r>
         <w:rPr>
           <w:i/>
           <w:color w:val="8B0000"/>
-          <w:sz w:val="22"/>
         </w:rPr>
-        <w:t>(Спроси/подтверди по теме «honor roll».)</w:t>
+        <w:t>Спроси/подтверди по теме «seating chart».</w:t>
       </w:r>
-    </w:p>
-    <w:p>
-      <w:pPr/>
-      <w:r>
-        <w:rPr>
-          <w:i/>
-          <w:color w:val="006400"/>
-          <w:sz w:val="22"/>
-        </w:rPr>
-        <w:t>(ถาม/ยืนยันเกี่ยวกับ «honor roll»)</w:t>
-      </w:r>
-    </w:p>
-    <w:p>
-      <w:pPr/>
-      <w:r>
-        <w:rPr>
-          <w:b/>
-          <w:color w:val="000000"/>
-          <w:sz w:val="24"/>
-        </w:rPr>
-        <w:t xml:space="preserve">11) </w:t>
-      </w:r>
-      <w:r>
-        <w:rPr>
-          <w:b/>
-          <w:color w:val="D4AF37"/>
-          <w:sz w:val="24"/>
-        </w:rPr>
-        <w:t xml:space="preserve">👤 Ask who is responsible for </w:t>
-      </w:r>
-      <w:r>
-        <w:rPr>
-          <w:b/>
-          <w:color w:val="000000"/>
-          <w:sz w:val="24"/>
-          <w:u w:val="single"/>
-        </w:rPr>
-        <w:t>(dean)</w:t>
-      </w:r>
-      <w:r>
-        <w:rPr>
-          <w:b/>
-          <w:color w:val="D4AF37"/>
-          <w:sz w:val="24"/>
-        </w:rPr>
-        <w:t>.</w:t>
-      </w:r>
-    </w:p>
-    <w:p>
-      <w:pPr/>
       <w:r>
         <w:rPr>
           <w:i/>
           <w:color w:val="8B0000"/>
-          <w:sz w:val="22"/>
         </w:rPr>
-        <w:t>(Спроси/подтверди по теме «dean».)</w:t>
+        <w:t>)</w:t>
       </w:r>
     </w:p>
     <w:p>
-      <w:pPr/>
       <w:r>
-        <w:rPr>
-          <w:i/>
-          <w:color w:val="006400"/>
-          <w:sz w:val="22"/>
-        </w:rPr>
-        <w:t>(ถาม/ยืนยันเกี่ยวกับ «dean»)</w:t>
+        <w:t>— RU: Составь вопрос.</w:t>
       </w:r>
     </w:p>
     <w:p>
-      <w:pPr/>
       <w:r>
-        <w:rPr>
-          <w:b/>
-          <w:color w:val="000000"/>
-          <w:sz w:val="24"/>
-        </w:rPr>
-        <w:t xml:space="preserve">12) </w:t>
-      </w:r>
-      <w:r>
-        <w:rPr>
-          <w:b/>
-          <w:color w:val="D4AF37"/>
-          <w:sz w:val="24"/>
-        </w:rPr>
-        <w:t xml:space="preserve">🔀 Ask which documents are needed for </w:t>
-      </w:r>
-      <w:r>
-        <w:rPr>
-          <w:b/>
-          <w:color w:val="000000"/>
-          <w:sz w:val="24"/>
-          <w:u w:val="single"/>
-        </w:rPr>
-        <w:t>(thesis / defense)</w:t>
-      </w:r>
-      <w:r>
-        <w:rPr>
-          <w:b/>
-          <w:color w:val="D4AF37"/>
-          <w:sz w:val="24"/>
-        </w:rPr>
-        <w:t>.</w:t>
+        <w:t>— RU: Составь вопрос.</w:t>
       </w:r>
     </w:p>
     <w:p>
-      <w:pPr/>
       <w:r>
-        <w:rPr>
-          <w:i/>
-          <w:color w:val="8B0000"/>
-          <w:sz w:val="22"/>
-        </w:rPr>
-        <w:t>(Спроси/подтверди по теме «thesis / defense».)</w:t>
+        <w:t>— RU: Составь вопрос.</w:t>
       </w:r>
     </w:p>
     <w:p>
-      <w:pPr/>
       <w:r>
-        <w:rPr>
-          <w:i/>
-          <w:color w:val="006400"/>
-          <w:sz w:val="22"/>
-        </w:rPr>
-        <w:t>(ถาม/ยืนยันเกี่ยวกับ «thesis / defense»)</w:t>
+        <w:t>— RU: Составь вопрос.</w:t>
       </w:r>
     </w:p>
     <w:p>
-      <w:pPr/>
       <w:r>
-        <w:rPr>
-          <w:b/>
-          <w:color w:val="000000"/>
-          <w:sz w:val="24"/>
-        </w:rPr>
-        <w:t xml:space="preserve">13) </w:t>
-      </w:r>
-      <w:r>
-        <w:rPr>
-          <w:b/>
-          <w:color w:val="D4AF37"/>
-          <w:sz w:val="24"/>
-        </w:rPr>
-        <w:t xml:space="preserve">✅ Confirm where to submit or pick up </w:t>
-      </w:r>
-      <w:r>
-        <w:rPr>
-          <w:b/>
-          <w:color w:val="000000"/>
-          <w:sz w:val="24"/>
-          <w:u w:val="single"/>
-        </w:rPr>
-        <w:t>(commencement)</w:t>
-      </w:r>
-      <w:r>
-        <w:rPr>
-          <w:b/>
-          <w:color w:val="D4AF37"/>
-          <w:sz w:val="24"/>
-        </w:rPr>
-        <w:t>.</w:t>
+        <w:t>— RU: Составь вопрос.</w:t>
       </w:r>
     </w:p>
     <w:p>
-      <w:pPr/>
       <w:r>
-        <w:rPr>
-          <w:i/>
-          <w:color w:val="8B0000"/>
-          <w:sz w:val="22"/>
-        </w:rPr>
-        <w:t>(Спроси/подтверди по теме «commencement».)</w:t>
-      </w:r>
-    </w:p>
-    <w:p>
-      <w:pPr/>
-      <w:r>
-        <w:rPr>
-          <w:i/>
-          <w:color w:val="006400"/>
-          <w:sz w:val="22"/>
-        </w:rPr>
-        <w:t>(ถาม/ยืนยันเกี่ยวกับ «commencement»)</w:t>
-      </w:r>
-    </w:p>
-    <w:p>
-      <w:pPr/>
-      <w:r>
-        <w:rPr>
-          <w:b/>
-          <w:color w:val="000000"/>
-          <w:sz w:val="24"/>
-        </w:rPr>
-        <w:t xml:space="preserve">14) </w:t>
-      </w:r>
-      <w:r>
-        <w:rPr>
-          <w:b/>
-          <w:color w:val="D4AF37"/>
-          <w:sz w:val="24"/>
-        </w:rPr>
-        <w:t xml:space="preserve">🔁 Ask how often </w:t>
-      </w:r>
-      <w:r>
-        <w:rPr>
-          <w:b/>
-          <w:color w:val="000000"/>
-          <w:sz w:val="24"/>
-          <w:u w:val="single"/>
-        </w:rPr>
-        <w:t>(procession)</w:t>
-      </w:r>
-      <w:r>
-        <w:rPr>
-          <w:b/>
-          <w:color w:val="D4AF37"/>
-          <w:sz w:val="24"/>
-        </w:rPr>
-        <w:t xml:space="preserve"> is updated/announced).</w:t>
-      </w:r>
-    </w:p>
-    <w:p>
-      <w:pPr/>
-      <w:r>
-        <w:rPr>
-          <w:i/>
-          <w:color w:val="8B0000"/>
-          <w:sz w:val="22"/>
-        </w:rPr>
-        <w:t>(Спроси/подтверди по теме «procession».)</w:t>
-      </w:r>
-    </w:p>
-    <w:p>
-      <w:pPr/>
-      <w:r>
-        <w:rPr>
-          <w:i/>
-          <w:color w:val="006400"/>
-          <w:sz w:val="22"/>
-        </w:rPr>
-        <w:t>(ถาม/ยืนยันเกี่ยวกับ «procession»)</w:t>
-      </w:r>
-    </w:p>
-    <w:p>
-      <w:pPr/>
-      <w:r>
-        <w:rPr>
-          <w:b/>
-          <w:color w:val="000000"/>
-          <w:sz w:val="24"/>
-        </w:rPr>
-        <w:t xml:space="preserve">15) </w:t>
-      </w:r>
-      <w:r>
-        <w:rPr>
-          <w:b/>
-          <w:color w:val="D4AF37"/>
-          <w:sz w:val="24"/>
-        </w:rPr>
-        <w:t xml:space="preserve">🗣️ Use </w:t>
-      </w:r>
-      <w:r>
-        <w:rPr>
-          <w:b/>
-          <w:color w:val="000000"/>
-          <w:sz w:val="24"/>
-          <w:u w:val="single"/>
-        </w:rPr>
-        <w:t>(summa cum laude)</w:t>
-      </w:r>
-      <w:r>
-        <w:rPr>
-          <w:b/>
-          <w:color w:val="D4AF37"/>
-          <w:sz w:val="24"/>
-        </w:rPr>
-        <w:t xml:space="preserve"> in a polite yes/no question to staff.</w:t>
-      </w:r>
-    </w:p>
-    <w:p>
-      <w:pPr/>
-      <w:r>
-        <w:rPr>
-          <w:i/>
-          <w:color w:val="8B0000"/>
-          <w:sz w:val="22"/>
-        </w:rPr>
-        <w:t>(Спроси/подтверди по теме «summa cum laude».)</w:t>
-      </w:r>
-    </w:p>
-    <w:p>
-      <w:pPr/>
-      <w:r>
-        <w:rPr>
-          <w:i/>
-          <w:color w:val="006400"/>
-          <w:sz w:val="22"/>
-        </w:rPr>
-        <w:t>(ถาม/ยืนยันเกี่ยวกับ «summa cum laude»)</w:t>
-      </w:r>
-    </w:p>
-    <w:p>
-      <w:pPr/>
-      <w:r>
-        <w:rPr>
-          <w:b/>
-          <w:color w:val="000000"/>
-          <w:sz w:val="24"/>
-        </w:rPr>
-        <w:t xml:space="preserve">16) </w:t>
-      </w:r>
-      <w:r>
-        <w:rPr>
-          <w:b/>
-          <w:color w:val="D4AF37"/>
-          <w:sz w:val="24"/>
-        </w:rPr>
-        <w:t xml:space="preserve">❓ Ask about </w:t>
-      </w:r>
-      <w:r>
-        <w:rPr>
-          <w:b/>
-          <w:color w:val="000000"/>
-          <w:sz w:val="24"/>
-          <w:u w:val="single"/>
-        </w:rPr>
-        <w:t>(podium / stage)</w:t>
-      </w:r>
-      <w:r>
-        <w:rPr>
-          <w:b/>
-          <w:color w:val="D4AF37"/>
-          <w:sz w:val="24"/>
-        </w:rPr>
-        <w:t xml:space="preserve"> time and location.</w:t>
-      </w:r>
-    </w:p>
-    <w:p>
-      <w:pPr/>
-      <w:r>
-        <w:rPr>
-          <w:i/>
-          <w:color w:val="8B0000"/>
-          <w:sz w:val="22"/>
-        </w:rPr>
-        <w:t>(Спроси/подтверди по теме «podium / stage».)</w:t>
-      </w:r>
-    </w:p>
-    <w:p>
-      <w:pPr/>
-      <w:r>
-        <w:rPr>
-          <w:i/>
-          <w:color w:val="006400"/>
-          <w:sz w:val="22"/>
-        </w:rPr>
-        <w:t>(ถาม/ยืนยันเกี่ยวกับ «podium / stage»)</w:t>
-      </w:r>
-    </w:p>
-    <w:p>
-      <w:pPr/>
-      <w:r>
-        <w:rPr>
-          <w:b/>
-          <w:color w:val="000000"/>
-          <w:sz w:val="24"/>
-        </w:rPr>
-        <w:t xml:space="preserve">17) </w:t>
-      </w:r>
-      <w:r>
-        <w:rPr>
-          <w:b/>
-          <w:color w:val="D4AF37"/>
-          <w:sz w:val="24"/>
-        </w:rPr>
-        <w:t xml:space="preserve">🗣️ Politely confirm details about </w:t>
-      </w:r>
-      <w:r>
-        <w:rPr>
-          <w:b/>
-          <w:color w:val="000000"/>
-          <w:sz w:val="24"/>
-          <w:u w:val="single"/>
-        </w:rPr>
-        <w:t>(cap (mortarboard)</w:t>
-      </w:r>
-      <w:r>
-        <w:rPr>
-          <w:b/>
-          <w:color w:val="D4AF37"/>
-          <w:sz w:val="24"/>
-        </w:rPr>
-        <w:t>).</w:t>
-      </w:r>
-    </w:p>
-    <w:p>
-      <w:pPr/>
-      <w:r>
-        <w:rPr>
-          <w:i/>
-          <w:color w:val="8B0000"/>
-          <w:sz w:val="22"/>
-        </w:rPr>
-        <w:t>(Спроси/подтверди по теме «cap (mortarboard)».)</w:t>
-      </w:r>
-    </w:p>
-    <w:p>
-      <w:pPr/>
-      <w:r>
-        <w:rPr>
-          <w:i/>
-          <w:color w:val="006400"/>
-          <w:sz w:val="22"/>
-        </w:rPr>
-        <w:t>(ถาม/ยืนยันเกี่ยวกับ «cap (mortarboard)»)</w:t>
-      </w:r>
-    </w:p>
-    <w:p>
-      <w:pPr/>
-      <w:r>
-        <w:rPr>
-          <w:b/>
-          <w:color w:val="000000"/>
-          <w:sz w:val="24"/>
-        </w:rPr>
-        <w:t xml:space="preserve">18) </w:t>
-      </w:r>
-      <w:r>
-        <w:rPr>
-          <w:b/>
-          <w:color w:val="D4AF37"/>
-          <w:sz w:val="24"/>
-        </w:rPr>
-        <w:t xml:space="preserve">📍 Ask where to find information on </w:t>
-      </w:r>
-      <w:r>
-        <w:rPr>
-          <w:b/>
-          <w:color w:val="000000"/>
-          <w:sz w:val="24"/>
-          <w:u w:val="single"/>
-        </w:rPr>
-        <w:t>(scholarship)</w:t>
-      </w:r>
-      <w:r>
-        <w:rPr>
-          <w:b/>
-          <w:color w:val="D4AF37"/>
-          <w:sz w:val="24"/>
-        </w:rPr>
-        <w:t>.</w:t>
-      </w:r>
-    </w:p>
-    <w:p>
-      <w:pPr/>
-      <w:r>
-        <w:rPr>
-          <w:i/>
-          <w:color w:val="8B0000"/>
-          <w:sz w:val="22"/>
-        </w:rPr>
-        <w:t>(Спроси/подтверди по теме «scholarship».)</w:t>
-      </w:r>
-    </w:p>
-    <w:p>
-      <w:pPr/>
-      <w:r>
-        <w:rPr>
-          <w:i/>
-          <w:color w:val="006400"/>
-          <w:sz w:val="22"/>
-        </w:rPr>
-        <w:t>(ถาม/ยืนยันเกี่ยวกับ «scholarship»)</w:t>
-      </w:r>
-    </w:p>
-    <w:p>
-      <w:pPr/>
-      <w:r>
-        <w:rPr>
-          <w:b/>
-          <w:color w:val="000000"/>
-          <w:sz w:val="24"/>
-        </w:rPr>
-        <w:t xml:space="preserve">19) </w:t>
-      </w:r>
-      <w:r>
-        <w:rPr>
-          <w:b/>
-          <w:color w:val="D4AF37"/>
-          <w:sz w:val="24"/>
-        </w:rPr>
-        <w:t xml:space="preserve">📝 Request help with </w:t>
-      </w:r>
-      <w:r>
-        <w:rPr>
-          <w:b/>
-          <w:color w:val="000000"/>
-          <w:sz w:val="24"/>
-          <w:u w:val="single"/>
-        </w:rPr>
-        <w:t>(alumni association)</w:t>
-      </w:r>
-      <w:r>
-        <w:rPr>
-          <w:b/>
-          <w:color w:val="D4AF37"/>
-          <w:sz w:val="24"/>
-        </w:rPr>
-        <w:t>.</w:t>
-      </w:r>
-    </w:p>
-    <w:p>
-      <w:pPr/>
-      <w:r>
-        <w:rPr>
-          <w:i/>
-          <w:color w:val="8B0000"/>
-          <w:sz w:val="22"/>
-        </w:rPr>
-        <w:t>(Спроси/подтверди по теме «alumni association».)</w:t>
-      </w:r>
-    </w:p>
-    <w:p>
-      <w:pPr/>
-      <w:r>
-        <w:rPr>
-          <w:i/>
-          <w:color w:val="006400"/>
-          <w:sz w:val="22"/>
-        </w:rPr>
-        <w:t>(ถาม/ยืนยันเกี่ยวกับ «alumni association»)</w:t>
-      </w:r>
-    </w:p>
-    <w:p>
-      <w:pPr/>
-      <w:r>
-        <w:rPr>
-          <w:b/>
-          <w:color w:val="000000"/>
-          <w:sz w:val="24"/>
-        </w:rPr>
-        <w:t xml:space="preserve">20) </w:t>
-      </w:r>
-      <w:r>
-        <w:rPr>
-          <w:b/>
-          <w:color w:val="D4AF37"/>
-          <w:sz w:val="24"/>
-        </w:rPr>
-        <w:t xml:space="preserve">💡 Explain why </w:t>
-      </w:r>
-      <w:r>
-        <w:rPr>
-          <w:b/>
-          <w:color w:val="000000"/>
-          <w:sz w:val="24"/>
-          <w:u w:val="single"/>
-        </w:rPr>
-        <w:t>(tassel)</w:t>
-      </w:r>
-      <w:r>
-        <w:rPr>
-          <w:b/>
-          <w:color w:val="D4AF37"/>
-          <w:sz w:val="24"/>
-        </w:rPr>
-        <w:t xml:space="preserve"> is important for guests.</w:t>
-      </w:r>
-    </w:p>
-    <w:p>
-      <w:pPr/>
-      <w:r>
-        <w:rPr>
-          <w:i/>
-          <w:color w:val="8B0000"/>
-          <w:sz w:val="22"/>
-        </w:rPr>
-        <w:t>(Спроси/подтверди по теме «tassel».)</w:t>
-      </w:r>
-    </w:p>
-    <w:p>
-      <w:pPr/>
-      <w:r>
-        <w:rPr>
-          <w:i/>
-          <w:color w:val="006400"/>
-          <w:sz w:val="22"/>
-        </w:rPr>
-        <w:t>(ถาม/ยืนยันเกี่ยวกับ «tassel»)</w:t>
-      </w:r>
-    </w:p>
-    <w:p>
-      <w:pPr/>
-      <w:r>
-        <w:rPr>
-          <w:b/>
-          <w:color w:val="000000"/>
-          <w:sz w:val="24"/>
-        </w:rPr>
-        <w:t xml:space="preserve">21) </w:t>
-      </w:r>
-      <w:r>
-        <w:rPr>
-          <w:b/>
-          <w:color w:val="D4AF37"/>
-          <w:sz w:val="24"/>
-        </w:rPr>
-        <w:t xml:space="preserve">❓ Ask if </w:t>
-      </w:r>
-      <w:r>
-        <w:rPr>
-          <w:b/>
-          <w:color w:val="000000"/>
-          <w:sz w:val="24"/>
-          <w:u w:val="single"/>
-        </w:rPr>
-        <w:t>(invitation)</w:t>
-      </w:r>
-      <w:r>
-        <w:rPr>
-          <w:b/>
-          <w:color w:val="D4AF37"/>
-          <w:sz w:val="24"/>
-        </w:rPr>
-        <w:t xml:space="preserve"> is available today.</w:t>
-      </w:r>
-    </w:p>
-    <w:p>
-      <w:pPr/>
-      <w:r>
-        <w:rPr>
-          <w:i/>
-          <w:color w:val="8B0000"/>
-          <w:sz w:val="22"/>
-        </w:rPr>
-        <w:t>(Спроси/подтверди по теме «invitation».)</w:t>
-      </w:r>
-    </w:p>
-    <w:p>
-      <w:pPr/>
-      <w:r>
-        <w:rPr>
-          <w:i/>
-          <w:color w:val="006400"/>
-          <w:sz w:val="22"/>
-        </w:rPr>
-        <w:t>(ถาม/ยืนยันเกี่ยวกับ «invitation»)</w:t>
-      </w:r>
-    </w:p>
-    <w:p>
-      <w:pPr/>
-      <w:r>
-        <w:rPr>
-          <w:b/>
-          <w:color w:val="000000"/>
-          <w:sz w:val="24"/>
-        </w:rPr>
-        <w:t xml:space="preserve">22) </w:t>
-      </w:r>
-      <w:r>
-        <w:rPr>
-          <w:b/>
-          <w:color w:val="D4AF37"/>
-          <w:sz w:val="24"/>
-        </w:rPr>
-        <w:t xml:space="preserve">🔎 Check rules or dress code related to </w:t>
-      </w:r>
-      <w:r>
-        <w:rPr>
-          <w:b/>
-          <w:color w:val="000000"/>
-          <w:sz w:val="24"/>
-          <w:u w:val="single"/>
-        </w:rPr>
-        <w:t>(transcript)</w:t>
-      </w:r>
-      <w:r>
-        <w:rPr>
-          <w:b/>
-          <w:color w:val="D4AF37"/>
-          <w:sz w:val="24"/>
-        </w:rPr>
-        <w:t>.</w:t>
-      </w:r>
-    </w:p>
-    <w:p>
-      <w:pPr/>
-      <w:r>
-        <w:rPr>
-          <w:i/>
-          <w:color w:val="8B0000"/>
-          <w:sz w:val="22"/>
-        </w:rPr>
-        <w:t>(Спроси/подтверди по теме «transcript».)</w:t>
-      </w:r>
-    </w:p>
-    <w:p>
-      <w:pPr/>
-      <w:r>
-        <w:rPr>
-          <w:i/>
-          <w:color w:val="006400"/>
-          <w:sz w:val="22"/>
-        </w:rPr>
-        <w:t>(ถาม/ยืนยันเกี่ยวกับ «transcript»)</w:t>
-      </w:r>
-    </w:p>
-    <w:p>
-      <w:pPr/>
-      <w:r>
-        <w:rPr>
-          <w:b/>
-          <w:color w:val="000000"/>
-          <w:sz w:val="24"/>
-        </w:rPr>
-        <w:t xml:space="preserve">23) </w:t>
-      </w:r>
-      <w:r>
-        <w:rPr>
-          <w:b/>
-          <w:color w:val="D4AF37"/>
-          <w:sz w:val="24"/>
-        </w:rPr>
-        <w:t xml:space="preserve">❓ Ask about the price/fee for </w:t>
-      </w:r>
-      <w:r>
-        <w:rPr>
-          <w:b/>
-          <w:color w:val="000000"/>
-          <w:sz w:val="24"/>
-          <w:u w:val="single"/>
-        </w:rPr>
-        <w:t>(GPA)</w:t>
-      </w:r>
-      <w:r>
-        <w:rPr>
-          <w:b/>
-          <w:color w:val="D4AF37"/>
-          <w:sz w:val="24"/>
-        </w:rPr>
-        <w:t>.</w:t>
-      </w:r>
-    </w:p>
-    <w:p>
-      <w:pPr/>
-      <w:r>
-        <w:rPr>
-          <w:i/>
-          <w:color w:val="8B0000"/>
-          <w:sz w:val="22"/>
-        </w:rPr>
-        <w:t>(Спроси/подтверди по теме «GPA».)</w:t>
-      </w:r>
-    </w:p>
-    <w:p>
-      <w:pPr/>
-      <w:r>
-        <w:rPr>
-          <w:i/>
-          <w:color w:val="006400"/>
-          <w:sz w:val="22"/>
-        </w:rPr>
-        <w:t>(ถาม/ยืนยันเกี่ยวกับ «GPA»)</w:t>
-      </w:r>
-    </w:p>
-    <w:p>
-      <w:pPr/>
-      <w:r>
-        <w:rPr>
-          <w:b/>
-          <w:color w:val="000000"/>
-          <w:sz w:val="24"/>
-        </w:rPr>
-        <w:t xml:space="preserve">24) </w:t>
-      </w:r>
-      <w:r>
-        <w:rPr>
-          <w:b/>
-          <w:color w:val="D4AF37"/>
-          <w:sz w:val="24"/>
-        </w:rPr>
-        <w:t xml:space="preserve">⏳ Ask how long </w:t>
-      </w:r>
-      <w:r>
-        <w:rPr>
-          <w:b/>
-          <w:color w:val="000000"/>
-          <w:sz w:val="24"/>
-          <w:u w:val="single"/>
-        </w:rPr>
-        <w:t>(graduation ceremony)</w:t>
-      </w:r>
-      <w:r>
-        <w:rPr>
-          <w:b/>
-          <w:color w:val="D4AF37"/>
-          <w:sz w:val="24"/>
-        </w:rPr>
-        <w:t xml:space="preserve"> usually takes.</w:t>
-      </w:r>
-    </w:p>
-    <w:p>
-      <w:pPr/>
-      <w:r>
-        <w:rPr>
-          <w:i/>
-          <w:color w:val="8B0000"/>
-          <w:sz w:val="22"/>
-        </w:rPr>
-        <w:t>(Спроси/подтверди по теме «graduation ceremony».)</w:t>
-      </w:r>
-    </w:p>
-    <w:p>
-      <w:pPr/>
-      <w:r>
-        <w:rPr>
-          <w:i/>
-          <w:color w:val="006400"/>
-          <w:sz w:val="22"/>
-        </w:rPr>
-        <w:t>(ถาม/ยืนยันเกี่ยวกับ «graduation ceremony»)</w:t>
-      </w:r>
-    </w:p>
-    <w:p>
-      <w:pPr/>
-      <w:r>
-        <w:rPr>
-          <w:b/>
-          <w:color w:val="000000"/>
-          <w:sz w:val="24"/>
-        </w:rPr>
-        <w:t xml:space="preserve">25) </w:t>
-      </w:r>
-      <w:r>
-        <w:rPr>
-          <w:b/>
-          <w:color w:val="D4AF37"/>
-          <w:sz w:val="24"/>
-        </w:rPr>
-        <w:t xml:space="preserve">👤 Ask who is responsible for </w:t>
-      </w:r>
-      <w:r>
-        <w:rPr>
-          <w:b/>
-          <w:color w:val="000000"/>
-          <w:sz w:val="24"/>
-          <w:u w:val="single"/>
-        </w:rPr>
-        <w:t>(gown)</w:t>
-      </w:r>
-      <w:r>
-        <w:rPr>
-          <w:b/>
-          <w:color w:val="D4AF37"/>
-          <w:sz w:val="24"/>
-        </w:rPr>
-        <w:t>.</w:t>
-      </w:r>
-    </w:p>
-    <w:p>
-      <w:pPr/>
-      <w:r>
-        <w:rPr>
-          <w:i/>
-          <w:color w:val="8B0000"/>
-          <w:sz w:val="22"/>
-        </w:rPr>
-        <w:t>(Спроси/подтверди по теме «gown».)</w:t>
-      </w:r>
-    </w:p>
-    <w:p>
-      <w:pPr/>
-      <w:r>
-        <w:rPr>
-          <w:i/>
-          <w:color w:val="006400"/>
-          <w:sz w:val="22"/>
-        </w:rPr>
-        <w:t>(ถาม/ยืนยันเกี่ยวกับ «gown»)</w:t>
-      </w:r>
-    </w:p>
-    <w:p>
-      <w:pPr/>
-      <w:r>
-        <w:rPr>
-          <w:b/>
-          <w:color w:val="000000"/>
-          <w:sz w:val="24"/>
-        </w:rPr>
-        <w:t xml:space="preserve">26) </w:t>
-      </w:r>
-      <w:r>
-        <w:rPr>
-          <w:b/>
-          <w:color w:val="D4AF37"/>
-          <w:sz w:val="24"/>
-        </w:rPr>
-        <w:t xml:space="preserve">🔀 Ask which documents are needed for </w:t>
-      </w:r>
-      <w:r>
-        <w:rPr>
-          <w:b/>
-          <w:color w:val="000000"/>
-          <w:sz w:val="24"/>
-          <w:u w:val="single"/>
-        </w:rPr>
-        <w:t>(seating chart)</w:t>
-      </w:r>
-      <w:r>
-        <w:rPr>
-          <w:b/>
-          <w:color w:val="D4AF37"/>
-          <w:sz w:val="24"/>
-        </w:rPr>
-        <w:t>.</w:t>
-      </w:r>
-    </w:p>
-    <w:p>
-      <w:pPr/>
-      <w:r>
-        <w:rPr>
-          <w:i/>
-          <w:color w:val="8B0000"/>
-          <w:sz w:val="22"/>
-        </w:rPr>
-        <w:t>(Спроси/подтверди по теме «seating chart».)</w:t>
-      </w:r>
-    </w:p>
-    <w:p>
-      <w:pPr/>
-      <w:r>
-        <w:rPr>
-          <w:i/>
-          <w:color w:val="006400"/>
-          <w:sz w:val="22"/>
-        </w:rPr>
-        <w:t>(ถาม/ยืนยันเกี่ยวกับ «seating chart»)</w:t>
-      </w:r>
-    </w:p>
-    <w:p>
-      <w:pPr/>
-      <w:r>
-        <w:rPr/>
-      </w:r>
-    </w:p>
-    <w:p>
-      <w:pPr/>
-      <w:r>
-        <w:rPr>
-          <w:b/>
-          <w:sz w:val="32"/>
-        </w:rPr>
-        <w:t>🧾 Exit check &amp; Homework</w:t>
-      </w:r>
-    </w:p>
-    <w:p>
-      <w:pPr/>
-      <w:r>
-        <w:rPr>
-          <w:b/>
-          <w:color w:val="D4AF37"/>
-          <w:sz w:val="24"/>
-        </w:rPr>
-        <w:t xml:space="preserve">🧾 Exit check </w:t>
-      </w:r>
-      <w:r>
-        <w:rPr>
-          <w:b/>
-          <w:color w:val="000000"/>
-          <w:sz w:val="24"/>
-          <w:u w:val="single"/>
-        </w:rPr>
-        <w:t>(5 quick items)</w:t>
-      </w:r>
-      <w:r>
-        <w:rPr>
-          <w:b/>
-          <w:color w:val="D4AF37"/>
-          <w:sz w:val="24"/>
-        </w:rPr>
-        <w:t>:</w:t>
-      </w:r>
-    </w:p>
-    <w:p>
-      <w:pPr/>
-      <w:r>
-        <w:rPr>
-          <w:b/>
-          <w:color w:val="000000"/>
-          <w:sz w:val="24"/>
-        </w:rPr>
-        <w:t xml:space="preserve">1) </w:t>
-      </w:r>
-      <w:r>
-        <w:rPr>
-          <w:b/>
-          <w:color w:val="D4AF37"/>
-          <w:sz w:val="24"/>
-        </w:rPr>
-        <w:t xml:space="preserve">🔀 </w:t>
-      </w:r>
-      <w:r>
-        <w:rPr>
-          <w:b/>
-          <w:color w:val="D4AF37"/>
-          <w:sz w:val="24"/>
-        </w:rPr>
-        <w:t xml:space="preserve">Make a question with </w:t>
-      </w:r>
-      <w:r>
-        <w:rPr>
-          <w:b/>
-          <w:color w:val="000000"/>
-          <w:sz w:val="24"/>
-        </w:rPr>
-        <w:t>WHICH</w:t>
-      </w:r>
-      <w:r>
-        <w:rPr>
-          <w:b/>
-          <w:color w:val="D4AF37"/>
-          <w:sz w:val="24"/>
-        </w:rPr>
-        <w:t xml:space="preserve"> about choice of gown size.</w:t>
-      </w:r>
-    </w:p>
-    <w:p>
-      <w:pPr/>
-      <w:r>
-        <w:rPr>
-          <w:i/>
-          <w:color w:val="8B0000"/>
-          <w:sz w:val="22"/>
-        </w:rPr>
-        <w:t>(Составь вопрос.)</w:t>
-      </w:r>
-    </w:p>
-    <w:p>
-      <w:pPr/>
-      <w:r>
-        <w:rPr>
-          <w:i/>
-          <w:color w:val="006400"/>
-          <w:sz w:val="22"/>
-        </w:rPr>
-        <w:t>(ตั้งคำถาม)</w:t>
-      </w:r>
-    </w:p>
-    <w:p>
-      <w:pPr/>
-      <w:r>
-        <w:rPr>
-          <w:b/>
-          <w:color w:val="000000"/>
-          <w:sz w:val="24"/>
-        </w:rPr>
-        <w:t xml:space="preserve">2) </w:t>
-      </w:r>
-      <w:r>
-        <w:rPr>
-          <w:b/>
-          <w:color w:val="D4AF37"/>
-          <w:sz w:val="24"/>
-        </w:rPr>
-        <w:t xml:space="preserve">❓ </w:t>
-      </w:r>
-      <w:r>
-        <w:rPr>
-          <w:b/>
-          <w:color w:val="D4AF37"/>
-          <w:sz w:val="24"/>
-        </w:rPr>
-        <w:t xml:space="preserve">Make a question with </w:t>
-      </w:r>
-      <w:r>
-        <w:rPr>
-          <w:b/>
-          <w:color w:val="000000"/>
-          <w:sz w:val="24"/>
-        </w:rPr>
-        <w:t>WHAT</w:t>
-      </w:r>
-      <w:r>
-        <w:rPr>
-          <w:b/>
-          <w:color w:val="D4AF37"/>
-          <w:sz w:val="24"/>
-        </w:rPr>
-        <w:t xml:space="preserve"> about item to bring to rehearsal.</w:t>
-      </w:r>
-    </w:p>
-    <w:p>
-      <w:pPr/>
-      <w:r>
-        <w:rPr>
-          <w:i/>
-          <w:color w:val="8B0000"/>
-          <w:sz w:val="22"/>
-        </w:rPr>
-        <w:t>(Составь вопрос.)</w:t>
-      </w:r>
-    </w:p>
-    <w:p>
-      <w:pPr/>
-      <w:r>
-        <w:rPr>
-          <w:i/>
-          <w:color w:val="006400"/>
-          <w:sz w:val="22"/>
-        </w:rPr>
-        <w:t>(ตั้งคำถาม)</w:t>
-      </w:r>
-    </w:p>
-    <w:p>
-      <w:pPr/>
-      <w:r>
-        <w:rPr>
-          <w:b/>
-          <w:color w:val="000000"/>
-          <w:sz w:val="24"/>
-        </w:rPr>
-        <w:t xml:space="preserve">3) </w:t>
-      </w:r>
-      <w:r>
-        <w:rPr>
-          <w:b/>
-          <w:color w:val="D4AF37"/>
-          <w:sz w:val="24"/>
-        </w:rPr>
-        <w:t xml:space="preserve">📍 </w:t>
-      </w:r>
-      <w:r>
-        <w:rPr>
-          <w:b/>
-          <w:color w:val="D4AF37"/>
-          <w:sz w:val="24"/>
-        </w:rPr>
-        <w:t xml:space="preserve">Make a question with </w:t>
-      </w:r>
-      <w:r>
-        <w:rPr>
-          <w:b/>
-          <w:color w:val="000000"/>
-          <w:sz w:val="24"/>
-        </w:rPr>
-        <w:t>WHERE</w:t>
-      </w:r>
-      <w:r>
-        <w:rPr>
-          <w:b/>
-          <w:color w:val="D4AF37"/>
-          <w:sz w:val="24"/>
-        </w:rPr>
-        <w:t xml:space="preserve"> about diploma pick-up.</w:t>
-      </w:r>
-    </w:p>
-    <w:p>
-      <w:pPr/>
-      <w:r>
-        <w:rPr>
-          <w:i/>
-          <w:color w:val="8B0000"/>
-          <w:sz w:val="22"/>
-        </w:rPr>
-        <w:t>(Составь вопрос.)</w:t>
-      </w:r>
-    </w:p>
-    <w:p>
-      <w:pPr/>
-      <w:r>
-        <w:rPr>
-          <w:i/>
-          <w:color w:val="006400"/>
-          <w:sz w:val="22"/>
-        </w:rPr>
-        <w:t>(ตั้งคำถาม)</w:t>
-      </w:r>
-    </w:p>
-    <w:p>
-      <w:pPr/>
-      <w:r>
-        <w:rPr>
-          <w:b/>
-          <w:color w:val="000000"/>
-          <w:sz w:val="24"/>
-        </w:rPr>
-        <w:t xml:space="preserve">4) </w:t>
-      </w:r>
-      <w:r>
-        <w:rPr>
-          <w:b/>
-          <w:color w:val="D4AF37"/>
-          <w:sz w:val="24"/>
-        </w:rPr>
-        <w:t xml:space="preserve">🕒 </w:t>
-      </w:r>
-      <w:r>
-        <w:rPr>
-          <w:b/>
-          <w:color w:val="D4AF37"/>
-          <w:sz w:val="24"/>
-        </w:rPr>
-        <w:t xml:space="preserve">Make a question with </w:t>
-      </w:r>
-      <w:r>
-        <w:rPr>
-          <w:b/>
-          <w:color w:val="000000"/>
-          <w:sz w:val="24"/>
-        </w:rPr>
-        <w:t>WHEN</w:t>
-      </w:r>
-      <w:r>
-        <w:rPr>
-          <w:b/>
-          <w:color w:val="D4AF37"/>
-          <w:sz w:val="24"/>
-        </w:rPr>
-        <w:t xml:space="preserve"> about ceremony start.</w:t>
-      </w:r>
-    </w:p>
-    <w:p>
-      <w:pPr/>
-      <w:r>
-        <w:rPr>
-          <w:i/>
-          <w:color w:val="8B0000"/>
-          <w:sz w:val="22"/>
-        </w:rPr>
-        <w:t>(Составь вопрос.)</w:t>
-      </w:r>
-    </w:p>
-    <w:p>
-      <w:pPr/>
-      <w:r>
-        <w:rPr>
-          <w:i/>
-          <w:color w:val="006400"/>
-          <w:sz w:val="22"/>
-        </w:rPr>
-        <w:t>(ตั้งคำถาม)</w:t>
-      </w:r>
-    </w:p>
-    <w:p>
-      <w:pPr/>
-      <w:r>
-        <w:rPr>
-          <w:b/>
-          <w:color w:val="000000"/>
-          <w:sz w:val="24"/>
-        </w:rPr>
-        <w:t xml:space="preserve">5) </w:t>
-      </w:r>
-      <w:r>
-        <w:rPr>
-          <w:b/>
-          <w:color w:val="D4AF37"/>
-          <w:sz w:val="24"/>
-        </w:rPr>
-        <w:t xml:space="preserve">⏳ </w:t>
-      </w:r>
-      <w:r>
-        <w:rPr>
-          <w:b/>
-          <w:color w:val="D4AF37"/>
-          <w:sz w:val="24"/>
-        </w:rPr>
-        <w:t xml:space="preserve">Make a question with </w:t>
-      </w:r>
-      <w:r>
-        <w:rPr>
-          <w:b/>
-          <w:color w:val="000000"/>
-          <w:sz w:val="24"/>
-        </w:rPr>
-        <w:t>HOW LONG</w:t>
-      </w:r>
-      <w:r>
-        <w:rPr>
-          <w:b/>
-          <w:color w:val="D4AF37"/>
-          <w:sz w:val="24"/>
-        </w:rPr>
-        <w:t xml:space="preserve"> about procession time.</w:t>
-      </w:r>
-    </w:p>
-    <w:p>
-      <w:pPr/>
-      <w:r>
-        <w:rPr>
-          <w:i/>
-          <w:color w:val="8B0000"/>
-          <w:sz w:val="22"/>
-        </w:rPr>
-        <w:t>(Составь вопрос.)</w:t>
-      </w:r>
-    </w:p>
-    <w:p>
-      <w:pPr/>
-      <w:r>
-        <w:rPr>
-          <w:i/>
-          <w:color w:val="006400"/>
-          <w:sz w:val="22"/>
-        </w:rPr>
-        <w:t>(ตั้งคำถาม)</w:t>
-      </w:r>
-    </w:p>
-    <w:p>
-      <w:pPr/>
-    </w:p>
-    <w:p>
-      <w:pPr/>
-      <w:r>
-        <w:rPr>
-          <w:b/>
-          <w:color w:val="D4AF37"/>
-          <w:sz w:val="24"/>
-        </w:rPr>
-        <w:t xml:space="preserve">📚 Homework: Write 6 W-questions you might ask for graduation day logistics </w:t>
-      </w:r>
-      <w:r>
-        <w:rPr>
-          <w:b/>
-          <w:color w:val="000000"/>
-          <w:sz w:val="24"/>
-          <w:u w:val="single"/>
-        </w:rPr>
-        <w:t>(guests, time, place, dress, documents)</w:t>
-      </w:r>
-      <w:r>
-        <w:rPr>
-          <w:b/>
-          <w:color w:val="D4AF37"/>
-          <w:sz w:val="24"/>
-        </w:rPr>
-        <w:t>.</w:t>
-      </w:r>
-    </w:p>
-    <w:p>
-      <w:pPr/>
-      <w:r>
-        <w:rPr>
-          <w:i/>
-          <w:color w:val="8B0000"/>
-          <w:sz w:val="22"/>
-        </w:rPr>
-        <w:t>(Домашнее задание: напиши 6 W‑вопросов о логистике дня выпуска (гости, время, место, одежда, документы).)</w:t>
-      </w:r>
-    </w:p>
-    <w:p>
-      <w:pPr/>
-      <w:r>
-        <w:rPr>
-          <w:i/>
-          <w:color w:val="006400"/>
-          <w:sz w:val="22"/>
-        </w:rPr>
-        <w:t>(การบ้าน: เขียนคำถาม W 6 ข้อเกี่ยวกับวันรับปริญญา (แขก เวลา สถานที่ การแต่งกาย เอกสาร))</w:t>
+        <w:t>— RU: Домашнее задание: напиши 6 W‑вопросов о логистике дня выпуска (гости, время, место, одежда, документы).</w:t>
       </w:r>
     </w:p>
     <w:sectPr>
